--- a/Documento2.monografia retificada.docx
+++ b/Documento2.monografia retificada.docx
@@ -1302,16 +1302,8 @@
         <w:rPr>
           <w:szCs w:val="28"/>
         </w:rPr>
-        <w:t xml:space="preserve"> José </w:t>
-      </w:r>
-      <w:proofErr w:type="spellStart"/>
-      <w:r>
-        <w:rPr>
-          <w:szCs w:val="28"/>
-        </w:rPr>
-        <w:t>Calumbo</w:t>
-      </w:r>
-      <w:proofErr w:type="spellEnd"/>
+        <w:t xml:space="preserve"> José Calumbo</w:t>
+      </w:r>
       <w:r>
         <w:rPr>
           <w:szCs w:val="28"/>
@@ -1557,7 +1549,7 @@
     </w:p>
     <w:p>
       <w:pPr>
-        <w:pStyle w:val="ndice2"/>
+        <w:pStyle w:val="Sumrio2"/>
         <w:spacing w:line="360" w:lineRule="auto"/>
         <w:rPr>
           <w:rFonts w:ascii="Calibri" w:hAnsi="Calibri"/>
@@ -1593,7 +1585,7 @@
       <w:hyperlink w:anchor="_Toc120623319" w:history="1">
         <w:r>
           <w:rPr>
-            <w:rStyle w:val="Hiperligao"/>
+            <w:rStyle w:val="Hyperlink"/>
             <w:bCs/>
           </w:rPr>
           <w:t>AGRADECIMENTOS</w:t>
@@ -1643,7 +1635,7 @@
     </w:p>
     <w:p>
       <w:pPr>
-        <w:pStyle w:val="ndice2"/>
+        <w:pStyle w:val="Sumrio2"/>
         <w:spacing w:line="360" w:lineRule="auto"/>
         <w:rPr>
           <w:rFonts w:ascii="Calibri" w:hAnsi="Calibri"/>
@@ -1655,7 +1647,7 @@
       <w:hyperlink w:anchor="_Toc120623320" w:history="1">
         <w:r>
           <w:rPr>
-            <w:rStyle w:val="Hiperligao"/>
+            <w:rStyle w:val="Hyperlink"/>
             <w:bCs/>
           </w:rPr>
           <w:t>LISTA DE FIGURA</w:t>
@@ -1705,7 +1697,7 @@
     </w:p>
     <w:p>
       <w:pPr>
-        <w:pStyle w:val="ndice2"/>
+        <w:pStyle w:val="Sumrio2"/>
         <w:spacing w:line="360" w:lineRule="auto"/>
         <w:rPr>
           <w:rFonts w:ascii="Calibri" w:hAnsi="Calibri"/>
@@ -1717,7 +1709,7 @@
       <w:hyperlink w:anchor="_Toc120623321" w:history="1">
         <w:r>
           <w:rPr>
-            <w:rStyle w:val="Hiperligao"/>
+            <w:rStyle w:val="Hyperlink"/>
             <w:bCs/>
           </w:rPr>
           <w:t>LISTA DE ABREVIATURAS E SIGLAS</w:t>
@@ -1767,7 +1759,7 @@
     </w:p>
     <w:p>
       <w:pPr>
-        <w:pStyle w:val="ndice1"/>
+        <w:pStyle w:val="Sumrio1"/>
         <w:spacing w:line="360" w:lineRule="auto"/>
         <w:rPr>
           <w:rFonts w:ascii="Calibri" w:hAnsi="Calibri"/>
@@ -1779,7 +1771,7 @@
       <w:hyperlink w:anchor="_Toc120623322" w:history="1">
         <w:r>
           <w:rPr>
-            <w:rStyle w:val="Hiperligao"/>
+            <w:rStyle w:val="Hyperlink"/>
             <w:b w:val="0"/>
           </w:rPr>
           <w:t>RESUMO</w:t>
@@ -1829,7 +1821,7 @@
     </w:p>
     <w:p>
       <w:pPr>
-        <w:pStyle w:val="ndice1"/>
+        <w:pStyle w:val="Sumrio1"/>
         <w:spacing w:line="360" w:lineRule="auto"/>
         <w:rPr>
           <w:rFonts w:ascii="Calibri" w:hAnsi="Calibri"/>
@@ -1841,7 +1833,7 @@
       <w:hyperlink w:anchor="_Toc120623323" w:history="1">
         <w:r>
           <w:rPr>
-            <w:rStyle w:val="Hiperligao"/>
+            <w:rStyle w:val="Hyperlink"/>
             <w:b w:val="0"/>
           </w:rPr>
           <w:t>ABSTRACT</w:t>
@@ -1891,7 +1883,7 @@
     </w:p>
     <w:p>
       <w:pPr>
-        <w:pStyle w:val="ndice1"/>
+        <w:pStyle w:val="Sumrio1"/>
         <w:spacing w:line="360" w:lineRule="auto"/>
         <w:rPr>
           <w:rFonts w:ascii="Calibri" w:hAnsi="Calibri"/>
@@ -1903,7 +1895,7 @@
       <w:hyperlink w:anchor="_Toc120623324" w:history="1">
         <w:r>
           <w:rPr>
-            <w:rStyle w:val="Hiperligao"/>
+            <w:rStyle w:val="Hyperlink"/>
             <w:b w:val="0"/>
           </w:rPr>
           <w:t>1. INTRODUÇÃO</w:t>
@@ -1953,7 +1945,7 @@
     </w:p>
     <w:p>
       <w:pPr>
-        <w:pStyle w:val="ndice2"/>
+        <w:pStyle w:val="Sumrio2"/>
         <w:spacing w:line="360" w:lineRule="auto"/>
         <w:rPr>
           <w:rFonts w:ascii="Calibri" w:hAnsi="Calibri"/>
@@ -1965,7 +1957,7 @@
       <w:hyperlink w:anchor="_Toc120623325" w:history="1">
         <w:r>
           <w:rPr>
-            <w:rStyle w:val="Hiperligao"/>
+            <w:rStyle w:val="Hyperlink"/>
             <w:bCs/>
           </w:rPr>
           <w:t>1.2. PROBLEMA</w:t>
@@ -2015,7 +2007,7 @@
     </w:p>
     <w:p>
       <w:pPr>
-        <w:pStyle w:val="ndice2"/>
+        <w:pStyle w:val="Sumrio2"/>
         <w:spacing w:line="360" w:lineRule="auto"/>
         <w:rPr>
           <w:rFonts w:ascii="Calibri" w:hAnsi="Calibri"/>
@@ -2027,7 +2019,7 @@
       <w:hyperlink w:anchor="_Toc120623326" w:history="1">
         <w:r>
           <w:rPr>
-            <w:rStyle w:val="Hiperligao"/>
+            <w:rStyle w:val="Hyperlink"/>
             <w:bCs/>
           </w:rPr>
           <w:t>1.3. OBJECTIVOS</w:t>
@@ -2077,7 +2069,7 @@
     </w:p>
     <w:p>
       <w:pPr>
-        <w:pStyle w:val="ndice3"/>
+        <w:pStyle w:val="Sumrio3"/>
         <w:spacing w:line="360" w:lineRule="auto"/>
         <w:rPr>
           <w:rFonts w:ascii="Calibri" w:eastAsia="DengXian" w:hAnsi="Calibri"/>
@@ -2089,7 +2081,7 @@
       <w:hyperlink w:anchor="_Toc120623327" w:history="1">
         <w:r>
           <w:rPr>
-            <w:rStyle w:val="Hiperligao"/>
+            <w:rStyle w:val="Hyperlink"/>
             <w:bCs/>
           </w:rPr>
           <w:t>1.3.1. Geral</w:t>
@@ -2139,7 +2131,7 @@
     </w:p>
     <w:p>
       <w:pPr>
-        <w:pStyle w:val="ndice3"/>
+        <w:pStyle w:val="Sumrio3"/>
         <w:spacing w:line="360" w:lineRule="auto"/>
         <w:rPr>
           <w:rFonts w:ascii="Calibri" w:eastAsia="DengXian" w:hAnsi="Calibri"/>
@@ -2151,7 +2143,7 @@
       <w:hyperlink w:anchor="_Toc120623328" w:history="1">
         <w:r>
           <w:rPr>
-            <w:rStyle w:val="Hiperligao"/>
+            <w:rStyle w:val="Hyperlink"/>
             <w:bCs/>
           </w:rPr>
           <w:t>1.3.2. Específicos</w:t>
@@ -2201,7 +2193,7 @@
     </w:p>
     <w:p>
       <w:pPr>
-        <w:pStyle w:val="ndice2"/>
+        <w:pStyle w:val="Sumrio2"/>
         <w:spacing w:line="360" w:lineRule="auto"/>
         <w:rPr>
           <w:rFonts w:ascii="Calibri" w:hAnsi="Calibri"/>
@@ -2213,7 +2205,7 @@
       <w:hyperlink w:anchor="_Toc120623329" w:history="1">
         <w:r>
           <w:rPr>
-            <w:rStyle w:val="Hiperligao"/>
+            <w:rStyle w:val="Hyperlink"/>
             <w:bCs/>
           </w:rPr>
           <w:t>1.4. JUSTIFICATIVA</w:t>
@@ -2263,7 +2255,7 @@
     </w:p>
     <w:p>
       <w:pPr>
-        <w:pStyle w:val="ndice1"/>
+        <w:pStyle w:val="Sumrio1"/>
         <w:spacing w:line="360" w:lineRule="auto"/>
         <w:rPr>
           <w:rFonts w:ascii="Calibri" w:hAnsi="Calibri"/>
@@ -2275,7 +2267,7 @@
       <w:hyperlink w:anchor="_Toc120623330" w:history="1">
         <w:r>
           <w:rPr>
-            <w:rStyle w:val="Hiperligao"/>
+            <w:rStyle w:val="Hyperlink"/>
             <w:rFonts w:eastAsia="Times New Roman"/>
             <w:b w:val="0"/>
           </w:rPr>
@@ -2326,7 +2318,7 @@
     </w:p>
     <w:p>
       <w:pPr>
-        <w:pStyle w:val="ndice2"/>
+        <w:pStyle w:val="Sumrio2"/>
         <w:spacing w:line="360" w:lineRule="auto"/>
         <w:rPr>
           <w:rFonts w:ascii="Calibri" w:hAnsi="Calibri"/>
@@ -2338,7 +2330,7 @@
       <w:hyperlink w:anchor="_Toc120623331" w:history="1">
         <w:r>
           <w:rPr>
-            <w:rStyle w:val="Hiperligao"/>
+            <w:rStyle w:val="Hyperlink"/>
             <w:bCs/>
           </w:rPr>
           <w:t>2.1. SISTEMAS</w:t>
@@ -2388,7 +2380,7 @@
     </w:p>
     <w:p>
       <w:pPr>
-        <w:pStyle w:val="ndice3"/>
+        <w:pStyle w:val="Sumrio3"/>
         <w:spacing w:line="360" w:lineRule="auto"/>
         <w:rPr>
           <w:rFonts w:ascii="Calibri" w:eastAsia="DengXian" w:hAnsi="Calibri"/>
@@ -2400,7 +2392,7 @@
       <w:hyperlink w:anchor="_Toc120623332" w:history="1">
         <w:r>
           <w:rPr>
-            <w:rStyle w:val="Hiperligao"/>
+            <w:rStyle w:val="Hyperlink"/>
             <w:bCs/>
           </w:rPr>
           <w:t>2.1.1 Características dos Sistemas</w:t>
@@ -2450,7 +2442,7 @@
     </w:p>
     <w:p>
       <w:pPr>
-        <w:pStyle w:val="ndice2"/>
+        <w:pStyle w:val="Sumrio2"/>
         <w:spacing w:line="360" w:lineRule="auto"/>
         <w:rPr>
           <w:rFonts w:ascii="Calibri" w:hAnsi="Calibri"/>
@@ -2462,7 +2454,7 @@
       <w:hyperlink w:anchor="_Toc120623333" w:history="1">
         <w:r>
           <w:rPr>
-            <w:rStyle w:val="Hiperligao"/>
+            <w:rStyle w:val="Hyperlink"/>
             <w:bCs/>
           </w:rPr>
           <w:t>2.2. SISTEMA DE INFORMAÇÃO</w:t>
@@ -2512,7 +2504,7 @@
     </w:p>
     <w:p>
       <w:pPr>
-        <w:pStyle w:val="ndice2"/>
+        <w:pStyle w:val="Sumrio2"/>
         <w:spacing w:line="360" w:lineRule="auto"/>
         <w:rPr>
           <w:rFonts w:ascii="Calibri" w:hAnsi="Calibri"/>
@@ -2524,7 +2516,7 @@
       <w:hyperlink w:anchor="_Toc120623334" w:history="1">
         <w:r>
           <w:rPr>
-            <w:rStyle w:val="Hiperligao"/>
+            <w:rStyle w:val="Hyperlink"/>
             <w:bCs/>
           </w:rPr>
           <w:t>2.3. TECNOLOGIAS DE INFORMAÇÃO</w:t>
@@ -2574,7 +2566,7 @@
     </w:p>
     <w:p>
       <w:pPr>
-        <w:pStyle w:val="ndice2"/>
+        <w:pStyle w:val="Sumrio2"/>
         <w:spacing w:line="360" w:lineRule="auto"/>
         <w:rPr>
           <w:rFonts w:ascii="Calibri" w:hAnsi="Calibri"/>
@@ -2586,7 +2578,7 @@
       <w:hyperlink w:anchor="_Toc120623335" w:history="1">
         <w:r>
           <w:rPr>
-            <w:rStyle w:val="Hiperligao"/>
+            <w:rStyle w:val="Hyperlink"/>
             <w:bCs/>
           </w:rPr>
           <w:t>2.4. AS TECNOLOGIAS DE INFORMAÇÃO NA VENDA AMBULANTE</w:t>
@@ -2636,7 +2628,7 @@
     </w:p>
     <w:p>
       <w:pPr>
-        <w:pStyle w:val="ndice2"/>
+        <w:pStyle w:val="Sumrio2"/>
         <w:spacing w:line="360" w:lineRule="auto"/>
         <w:rPr>
           <w:rFonts w:ascii="Calibri" w:hAnsi="Calibri"/>
@@ -2648,7 +2640,7 @@
       <w:hyperlink w:anchor="_Toc120623336" w:history="1">
         <w:r>
           <w:rPr>
-            <w:rStyle w:val="Hiperligao"/>
+            <w:rStyle w:val="Hyperlink"/>
             <w:bCs/>
           </w:rPr>
           <w:t>2.5. VENDA AMBULANTE EM ANGOLA</w:t>
@@ -2698,7 +2690,7 @@
     </w:p>
     <w:p>
       <w:pPr>
-        <w:pStyle w:val="ndice3"/>
+        <w:pStyle w:val="Sumrio3"/>
         <w:spacing w:line="360" w:lineRule="auto"/>
         <w:rPr>
           <w:rFonts w:ascii="Calibri" w:eastAsia="DengXian" w:hAnsi="Calibri"/>
@@ -2710,7 +2702,7 @@
       <w:hyperlink w:anchor="_Toc120623337" w:history="1">
         <w:r>
           <w:rPr>
-            <w:rStyle w:val="Hiperligao"/>
+            <w:rStyle w:val="Hyperlink"/>
             <w:bCs/>
           </w:rPr>
           <w:t>2.5.1. Visão geral</w:t>
@@ -2760,7 +2752,7 @@
     </w:p>
     <w:p>
       <w:pPr>
-        <w:pStyle w:val="ndice2"/>
+        <w:pStyle w:val="Sumrio2"/>
         <w:spacing w:line="360" w:lineRule="auto"/>
         <w:rPr>
           <w:rFonts w:ascii="Calibri" w:hAnsi="Calibri"/>
@@ -2772,7 +2764,7 @@
       <w:hyperlink w:anchor="_Toc120623338" w:history="1">
         <w:r>
           <w:rPr>
-            <w:rStyle w:val="Hiperligao"/>
+            <w:rStyle w:val="Hyperlink"/>
             <w:bCs/>
           </w:rPr>
           <w:t>2.6.  FERRAMENTAS PARA O DESENVOLVIMENTO DA PROPOSTA</w:t>
@@ -2822,7 +2814,7 @@
     </w:p>
     <w:p>
       <w:pPr>
-        <w:pStyle w:val="ndice3"/>
+        <w:pStyle w:val="Sumrio3"/>
         <w:spacing w:line="360" w:lineRule="auto"/>
         <w:rPr>
           <w:rFonts w:ascii="Calibri" w:eastAsia="DengXian" w:hAnsi="Calibri"/>
@@ -2834,7 +2826,7 @@
       <w:hyperlink w:anchor="_Toc120623339" w:history="1">
         <w:r>
           <w:rPr>
-            <w:rStyle w:val="Hiperligao"/>
+            <w:rStyle w:val="Hyperlink"/>
             <w:bCs/>
           </w:rPr>
           <w:t>2.6.1 HTML</w:t>
@@ -2884,7 +2876,7 @@
     </w:p>
     <w:p>
       <w:pPr>
-        <w:pStyle w:val="ndice3"/>
+        <w:pStyle w:val="Sumrio3"/>
         <w:spacing w:line="360" w:lineRule="auto"/>
         <w:rPr>
           <w:rFonts w:ascii="Calibri" w:eastAsia="DengXian" w:hAnsi="Calibri"/>
@@ -2896,7 +2888,7 @@
       <w:hyperlink w:anchor="_Toc120623340" w:history="1">
         <w:r>
           <w:rPr>
-            <w:rStyle w:val="Hiperligao"/>
+            <w:rStyle w:val="Hyperlink"/>
             <w:bCs/>
           </w:rPr>
           <w:t>2.6.2 CSS</w:t>
@@ -2946,7 +2938,7 @@
     </w:p>
     <w:p>
       <w:pPr>
-        <w:pStyle w:val="ndice3"/>
+        <w:pStyle w:val="Sumrio3"/>
         <w:spacing w:line="360" w:lineRule="auto"/>
         <w:rPr>
           <w:rFonts w:ascii="Calibri" w:eastAsia="DengXian" w:hAnsi="Calibri"/>
@@ -2958,7 +2950,7 @@
       <w:hyperlink w:anchor="_Toc120623341" w:history="1">
         <w:r>
           <w:rPr>
-            <w:rStyle w:val="Hiperligao"/>
+            <w:rStyle w:val="Hyperlink"/>
             <w:bCs/>
           </w:rPr>
           <w:t>2.6.3 Javascript</w:t>
@@ -3008,7 +3000,7 @@
     </w:p>
     <w:p>
       <w:pPr>
-        <w:pStyle w:val="ndice3"/>
+        <w:pStyle w:val="Sumrio3"/>
         <w:spacing w:line="360" w:lineRule="auto"/>
         <w:rPr>
           <w:rFonts w:ascii="Calibri" w:eastAsia="DengXian" w:hAnsi="Calibri"/>
@@ -3020,7 +3012,7 @@
       <w:hyperlink w:anchor="_Toc120623342" w:history="1">
         <w:r>
           <w:rPr>
-            <w:rStyle w:val="Hiperligao"/>
+            <w:rStyle w:val="Hyperlink"/>
             <w:bCs/>
           </w:rPr>
           <w:t>2.6.4 PHP</w:t>
@@ -3070,7 +3062,7 @@
     </w:p>
     <w:p>
       <w:pPr>
-        <w:pStyle w:val="ndice3"/>
+        <w:pStyle w:val="Sumrio3"/>
         <w:spacing w:line="360" w:lineRule="auto"/>
         <w:rPr>
           <w:rFonts w:ascii="Calibri" w:eastAsia="DengXian" w:hAnsi="Calibri"/>
@@ -3082,7 +3074,7 @@
       <w:hyperlink w:anchor="_Toc120623343" w:history="1">
         <w:r>
           <w:rPr>
-            <w:rStyle w:val="Hiperligao"/>
+            <w:rStyle w:val="Hyperlink"/>
             <w:bCs/>
           </w:rPr>
           <w:t>2.6.5 Visual studio code</w:t>
@@ -3132,7 +3124,7 @@
     </w:p>
     <w:p>
       <w:pPr>
-        <w:pStyle w:val="ndice3"/>
+        <w:pStyle w:val="Sumrio3"/>
         <w:spacing w:line="360" w:lineRule="auto"/>
         <w:rPr>
           <w:rFonts w:ascii="Calibri" w:eastAsia="DengXian" w:hAnsi="Calibri"/>
@@ -3144,7 +3136,7 @@
       <w:hyperlink w:anchor="_Toc120623344" w:history="1">
         <w:r>
           <w:rPr>
-            <w:rStyle w:val="Hiperligao"/>
+            <w:rStyle w:val="Hyperlink"/>
             <w:bCs/>
           </w:rPr>
           <w:t>2.6.6 XAMPP</w:t>
@@ -3194,7 +3186,7 @@
     </w:p>
     <w:p>
       <w:pPr>
-        <w:pStyle w:val="ndice1"/>
+        <w:pStyle w:val="Sumrio1"/>
         <w:spacing w:line="360" w:lineRule="auto"/>
         <w:rPr>
           <w:rFonts w:ascii="Calibri" w:hAnsi="Calibri"/>
@@ -3206,7 +3198,7 @@
       <w:hyperlink w:anchor="_Toc120623345" w:history="1">
         <w:r>
           <w:rPr>
-            <w:rStyle w:val="Hiperligao"/>
+            <w:rStyle w:val="Hyperlink"/>
             <w:b w:val="0"/>
           </w:rPr>
           <w:t>3. METODOLOGIA</w:t>
@@ -3256,7 +3248,7 @@
     </w:p>
     <w:p>
       <w:pPr>
-        <w:pStyle w:val="ndice2"/>
+        <w:pStyle w:val="Sumrio2"/>
         <w:spacing w:line="360" w:lineRule="auto"/>
         <w:rPr>
           <w:rFonts w:ascii="Calibri" w:hAnsi="Calibri"/>
@@ -3268,7 +3260,7 @@
       <w:hyperlink w:anchor="_Toc120623346" w:history="1">
         <w:r>
           <w:rPr>
-            <w:rStyle w:val="Hiperligao"/>
+            <w:rStyle w:val="Hyperlink"/>
             <w:bCs/>
           </w:rPr>
           <w:t>3.1 TIPOLOGIA DA PESQUISA</w:t>
@@ -3318,7 +3310,7 @@
     </w:p>
     <w:p>
       <w:pPr>
-        <w:pStyle w:val="ndice2"/>
+        <w:pStyle w:val="Sumrio2"/>
         <w:spacing w:line="360" w:lineRule="auto"/>
         <w:rPr>
           <w:rFonts w:ascii="Calibri" w:hAnsi="Calibri"/>
@@ -3330,7 +3322,7 @@
       <w:hyperlink w:anchor="_Toc120623347" w:history="1">
         <w:r>
           <w:rPr>
-            <w:rStyle w:val="Hiperligao"/>
+            <w:rStyle w:val="Hyperlink"/>
             <w:bCs/>
           </w:rPr>
           <w:t>3.2. CLASSIFICAÇÃO DA PESQUISA</w:t>
@@ -3380,7 +3372,7 @@
     </w:p>
     <w:p>
       <w:pPr>
-        <w:pStyle w:val="ndice2"/>
+        <w:pStyle w:val="Sumrio2"/>
         <w:spacing w:line="360" w:lineRule="auto"/>
         <w:rPr>
           <w:rFonts w:ascii="Calibri" w:hAnsi="Calibri"/>
@@ -3392,7 +3384,7 @@
       <w:hyperlink w:anchor="_Toc120623348" w:history="1">
         <w:r>
           <w:rPr>
-            <w:rStyle w:val="Hiperligao"/>
+            <w:rStyle w:val="Hyperlink"/>
             <w:bCs/>
           </w:rPr>
           <w:t>3.3. PESQUISA DE CAMPO</w:t>
@@ -3442,7 +3434,7 @@
     </w:p>
     <w:p>
       <w:pPr>
-        <w:pStyle w:val="ndice2"/>
+        <w:pStyle w:val="Sumrio2"/>
         <w:spacing w:line="360" w:lineRule="auto"/>
         <w:rPr>
           <w:rFonts w:ascii="Calibri" w:hAnsi="Calibri"/>
@@ -3454,7 +3446,7 @@
       <w:hyperlink w:anchor="_Toc120623349" w:history="1">
         <w:r>
           <w:rPr>
-            <w:rStyle w:val="Hiperligao"/>
+            <w:rStyle w:val="Hyperlink"/>
             <w:bCs/>
           </w:rPr>
           <w:t>3.4. PROCEDIMENTOS PARA A COLETA DE DADOS</w:t>
@@ -3504,7 +3496,7 @@
     </w:p>
     <w:p>
       <w:pPr>
-        <w:pStyle w:val="ndice3"/>
+        <w:pStyle w:val="Sumrio3"/>
         <w:spacing w:line="360" w:lineRule="auto"/>
         <w:rPr>
           <w:rFonts w:ascii="Calibri" w:eastAsia="DengXian" w:hAnsi="Calibri"/>
@@ -3516,7 +3508,7 @@
       <w:hyperlink w:anchor="_Toc120623350" w:history="1">
         <w:r>
           <w:rPr>
-            <w:rStyle w:val="Hiperligao"/>
+            <w:rStyle w:val="Hyperlink"/>
             <w:bCs/>
           </w:rPr>
           <w:t>3.4.1 Estudo de caso</w:t>
@@ -3566,7 +3558,7 @@
     </w:p>
     <w:p>
       <w:pPr>
-        <w:pStyle w:val="ndice3"/>
+        <w:pStyle w:val="Sumrio3"/>
         <w:spacing w:line="360" w:lineRule="auto"/>
         <w:rPr>
           <w:rFonts w:ascii="Calibri" w:eastAsia="DengXian" w:hAnsi="Calibri"/>
@@ -3578,7 +3570,7 @@
       <w:hyperlink w:anchor="_Toc120623351" w:history="1">
         <w:r>
           <w:rPr>
-            <w:rStyle w:val="Hiperligao"/>
+            <w:rStyle w:val="Hyperlink"/>
             <w:bCs/>
           </w:rPr>
           <w:t>3.4.2 Entrevista</w:t>
@@ -3628,7 +3620,7 @@
     </w:p>
     <w:p>
       <w:pPr>
-        <w:pStyle w:val="ndice2"/>
+        <w:pStyle w:val="Sumrio2"/>
         <w:spacing w:line="360" w:lineRule="auto"/>
         <w:rPr>
           <w:rFonts w:ascii="Calibri" w:hAnsi="Calibri"/>
@@ -3640,7 +3632,7 @@
       <w:hyperlink w:anchor="_Toc120623352" w:history="1">
         <w:r>
           <w:rPr>
-            <w:rStyle w:val="Hiperligao"/>
+            <w:rStyle w:val="Hyperlink"/>
             <w:bCs/>
           </w:rPr>
           <w:t>3.5. PARTICIPANTES DA PESQUISA E1 E2 E3</w:t>
@@ -3690,7 +3682,7 @@
     </w:p>
     <w:p>
       <w:pPr>
-        <w:pStyle w:val="ndice1"/>
+        <w:pStyle w:val="Sumrio1"/>
         <w:spacing w:line="360" w:lineRule="auto"/>
         <w:rPr>
           <w:rFonts w:ascii="Calibri" w:hAnsi="Calibri"/>
@@ -3702,7 +3694,7 @@
       <w:hyperlink w:anchor="_Toc120623353" w:history="1">
         <w:r>
           <w:rPr>
-            <w:rStyle w:val="Hiperligao"/>
+            <w:rStyle w:val="Hyperlink"/>
             <w:rFonts w:eastAsia="Times New Roman"/>
             <w:b w:val="0"/>
             <w:shd w:val="clear" w:color="auto" w:fill="FFFFFF"/>
@@ -3711,7 +3703,7 @@
         </w:r>
         <w:r>
           <w:rPr>
-            <w:rStyle w:val="Hiperligao"/>
+            <w:rStyle w:val="Hyperlink"/>
             <w:rFonts w:eastAsia="DengXian Light"/>
             <w:b w:val="0"/>
           </w:rPr>
@@ -3762,7 +3754,7 @@
     </w:p>
     <w:p>
       <w:pPr>
-        <w:pStyle w:val="ndice2"/>
+        <w:pStyle w:val="Sumrio2"/>
         <w:spacing w:line="360" w:lineRule="auto"/>
         <w:rPr>
           <w:rFonts w:ascii="Calibri" w:hAnsi="Calibri"/>
@@ -3774,7 +3766,7 @@
       <w:hyperlink w:anchor="_Toc120623354" w:history="1">
         <w:r>
           <w:rPr>
-            <w:rStyle w:val="Hiperligao"/>
+            <w:rStyle w:val="Hyperlink"/>
             <w:rFonts w:eastAsia="Times New Roman"/>
             <w:bCs/>
           </w:rPr>
@@ -3825,7 +3817,7 @@
     </w:p>
     <w:p>
       <w:pPr>
-        <w:pStyle w:val="ndice3"/>
+        <w:pStyle w:val="Sumrio3"/>
         <w:spacing w:line="360" w:lineRule="auto"/>
         <w:rPr>
           <w:rFonts w:ascii="Calibri" w:eastAsia="DengXian" w:hAnsi="Calibri"/>
@@ -3837,7 +3829,7 @@
       <w:hyperlink w:anchor="_Toc120623355" w:history="1">
         <w:r>
           <w:rPr>
-            <w:rStyle w:val="Hiperligao"/>
+            <w:rStyle w:val="Hyperlink"/>
             <w:bCs/>
             <w:shd w:val="clear" w:color="auto" w:fill="FFFFFF"/>
             <w:lang w:eastAsia="pt-PT"/>
@@ -3889,7 +3881,7 @@
     </w:p>
     <w:p>
       <w:pPr>
-        <w:pStyle w:val="ndice3"/>
+        <w:pStyle w:val="Sumrio3"/>
         <w:spacing w:line="360" w:lineRule="auto"/>
         <w:rPr>
           <w:rFonts w:ascii="Calibri" w:eastAsia="DengXian" w:hAnsi="Calibri"/>
@@ -3901,7 +3893,7 @@
       <w:hyperlink w:anchor="_Toc120623356" w:history="1">
         <w:r>
           <w:rPr>
-            <w:rStyle w:val="Hiperligao"/>
+            <w:rStyle w:val="Hyperlink"/>
             <w:bCs/>
             <w:shd w:val="clear" w:color="auto" w:fill="FFFFFF"/>
             <w:lang w:eastAsia="pt-PT"/>
@@ -3953,7 +3945,7 @@
     </w:p>
     <w:p>
       <w:pPr>
-        <w:pStyle w:val="ndice2"/>
+        <w:pStyle w:val="Sumrio2"/>
         <w:spacing w:line="360" w:lineRule="auto"/>
         <w:rPr>
           <w:rFonts w:ascii="Calibri" w:hAnsi="Calibri"/>
@@ -3965,7 +3957,7 @@
       <w:hyperlink w:anchor="_Toc120623357" w:history="1">
         <w:r>
           <w:rPr>
-            <w:rStyle w:val="Hiperligao"/>
+            <w:rStyle w:val="Hyperlink"/>
             <w:rFonts w:eastAsia="Times New Roman"/>
             <w:bCs/>
             <w:shd w:val="clear" w:color="auto" w:fill="FFFFFF"/>
@@ -4017,7 +4009,7 @@
     </w:p>
     <w:p>
       <w:pPr>
-        <w:pStyle w:val="ndice3"/>
+        <w:pStyle w:val="Sumrio3"/>
         <w:spacing w:line="360" w:lineRule="auto"/>
         <w:rPr>
           <w:rFonts w:ascii="Calibri" w:eastAsia="DengXian" w:hAnsi="Calibri"/>
@@ -4029,7 +4021,7 @@
       <w:hyperlink w:anchor="_Toc120623358" w:history="1">
         <w:r>
           <w:rPr>
-            <w:rStyle w:val="Hiperligao"/>
+            <w:rStyle w:val="Hyperlink"/>
             <w:bCs/>
             <w:shd w:val="clear" w:color="auto" w:fill="FFFFFF"/>
             <w:lang w:eastAsia="pt-PT"/>
@@ -4081,7 +4073,7 @@
     </w:p>
     <w:p>
       <w:pPr>
-        <w:pStyle w:val="ndice3"/>
+        <w:pStyle w:val="Sumrio3"/>
         <w:spacing w:line="360" w:lineRule="auto"/>
         <w:rPr>
           <w:rFonts w:ascii="Calibri" w:eastAsia="DengXian" w:hAnsi="Calibri"/>
@@ -4093,7 +4085,7 @@
       <w:hyperlink w:anchor="_Toc120623359" w:history="1">
         <w:r>
           <w:rPr>
-            <w:rStyle w:val="Hiperligao"/>
+            <w:rStyle w:val="Hyperlink"/>
             <w:bCs/>
             <w:shd w:val="clear" w:color="auto" w:fill="FFFFFF"/>
             <w:lang w:eastAsia="pt-PT"/>
@@ -4145,7 +4137,7 @@
     </w:p>
     <w:p>
       <w:pPr>
-        <w:pStyle w:val="ndice3"/>
+        <w:pStyle w:val="Sumrio3"/>
         <w:spacing w:line="360" w:lineRule="auto"/>
         <w:rPr>
           <w:rFonts w:ascii="Calibri" w:eastAsia="DengXian" w:hAnsi="Calibri"/>
@@ -4157,7 +4149,7 @@
       <w:hyperlink w:anchor="_Toc120623360" w:history="1">
         <w:r>
           <w:rPr>
-            <w:rStyle w:val="Hiperligao"/>
+            <w:rStyle w:val="Hyperlink"/>
             <w:bCs/>
             <w:shd w:val="clear" w:color="auto" w:fill="FFFFFF"/>
             <w:lang w:eastAsia="pt-PT"/>
@@ -4209,7 +4201,7 @@
     </w:p>
     <w:p>
       <w:pPr>
-        <w:pStyle w:val="ndice1"/>
+        <w:pStyle w:val="Sumrio1"/>
         <w:spacing w:line="360" w:lineRule="auto"/>
         <w:rPr>
           <w:rFonts w:ascii="Calibri" w:hAnsi="Calibri"/>
@@ -4221,7 +4213,7 @@
       <w:hyperlink w:anchor="_Toc120623361" w:history="1">
         <w:r>
           <w:rPr>
-            <w:rStyle w:val="Hiperligao"/>
+            <w:rStyle w:val="Hyperlink"/>
             <w:rFonts w:eastAsia="Times New Roman"/>
             <w:b w:val="0"/>
           </w:rPr>
@@ -4272,7 +4264,7 @@
     </w:p>
     <w:p>
       <w:pPr>
-        <w:pStyle w:val="ndice3"/>
+        <w:pStyle w:val="Sumrio3"/>
         <w:spacing w:line="360" w:lineRule="auto"/>
         <w:rPr>
           <w:rFonts w:ascii="Calibri" w:eastAsia="DengXian" w:hAnsi="Calibri"/>
@@ -4284,7 +4276,7 @@
       <w:hyperlink w:anchor="_Toc120623362" w:history="1">
         <w:r>
           <w:rPr>
-            <w:rStyle w:val="Hiperligao"/>
+            <w:rStyle w:val="Hyperlink"/>
             <w:bCs/>
             <w:shd w:val="clear" w:color="auto" w:fill="FFFFFF"/>
             <w:lang w:eastAsia="pt-PT"/>
@@ -4336,7 +4328,7 @@
     </w:p>
     <w:p>
       <w:pPr>
-        <w:pStyle w:val="ndice3"/>
+        <w:pStyle w:val="Sumrio3"/>
         <w:spacing w:line="360" w:lineRule="auto"/>
         <w:rPr>
           <w:rFonts w:ascii="Calibri" w:eastAsia="DengXian" w:hAnsi="Calibri"/>
@@ -4348,7 +4340,7 @@
       <w:hyperlink w:anchor="_Toc120623363" w:history="1">
         <w:r>
           <w:rPr>
-            <w:rStyle w:val="Hiperligao"/>
+            <w:rStyle w:val="Hyperlink"/>
             <w:bCs/>
             <w:shd w:val="clear" w:color="auto" w:fill="FFFFFF"/>
             <w:lang w:eastAsia="pt-PT"/>
@@ -4400,7 +4392,7 @@
     </w:p>
     <w:p>
       <w:pPr>
-        <w:pStyle w:val="ndice3"/>
+        <w:pStyle w:val="Sumrio3"/>
         <w:spacing w:line="360" w:lineRule="auto"/>
         <w:rPr>
           <w:rFonts w:ascii="Calibri" w:eastAsia="DengXian" w:hAnsi="Calibri"/>
@@ -4412,7 +4404,7 @@
       <w:hyperlink w:anchor="_Toc120623364" w:history="1">
         <w:r>
           <w:rPr>
-            <w:rStyle w:val="Hiperligao"/>
+            <w:rStyle w:val="Hyperlink"/>
             <w:bCs/>
             <w:shd w:val="clear" w:color="auto" w:fill="FFFFFF"/>
             <w:lang w:eastAsia="pt-PT"/>
@@ -4464,7 +4456,7 @@
     </w:p>
     <w:p>
       <w:pPr>
-        <w:pStyle w:val="ndice2"/>
+        <w:pStyle w:val="Sumrio2"/>
         <w:spacing w:line="360" w:lineRule="auto"/>
         <w:rPr>
           <w:rFonts w:ascii="Calibri" w:hAnsi="Calibri"/>
@@ -4476,7 +4468,7 @@
       <w:hyperlink w:anchor="_Toc120623365" w:history="1">
         <w:r>
           <w:rPr>
-            <w:rStyle w:val="Hiperligao"/>
+            <w:rStyle w:val="Hyperlink"/>
             <w:rFonts w:eastAsia="Times New Roman"/>
             <w:bCs/>
           </w:rPr>
@@ -4527,7 +4519,7 @@
     </w:p>
     <w:p>
       <w:pPr>
-        <w:pStyle w:val="ndice3"/>
+        <w:pStyle w:val="Sumrio3"/>
         <w:spacing w:line="360" w:lineRule="auto"/>
         <w:rPr>
           <w:rFonts w:ascii="Calibri" w:eastAsia="DengXian" w:hAnsi="Calibri"/>
@@ -4539,7 +4531,7 @@
       <w:hyperlink w:anchor="_Toc120623366" w:history="1">
         <w:r>
           <w:rPr>
-            <w:rStyle w:val="Hiperligao"/>
+            <w:rStyle w:val="Hyperlink"/>
             <w:bCs/>
             <w:shd w:val="clear" w:color="auto" w:fill="FFFFFF"/>
             <w:lang w:eastAsia="pt-PT"/>
@@ -4591,7 +4583,7 @@
     </w:p>
     <w:p>
       <w:pPr>
-        <w:pStyle w:val="ndice1"/>
+        <w:pStyle w:val="Sumrio1"/>
         <w:spacing w:line="360" w:lineRule="auto"/>
         <w:rPr>
           <w:rFonts w:ascii="Calibri" w:hAnsi="Calibri"/>
@@ -4603,7 +4595,7 @@
       <w:hyperlink w:anchor="_Toc120623367" w:history="1">
         <w:r>
           <w:rPr>
-            <w:rStyle w:val="Hiperligao"/>
+            <w:rStyle w:val="Hyperlink"/>
             <w:b w:val="0"/>
           </w:rPr>
           <w:t>5. CONCLUSÃO</w:t>
@@ -4653,7 +4645,7 @@
     </w:p>
     <w:p>
       <w:pPr>
-        <w:pStyle w:val="ndice2"/>
+        <w:pStyle w:val="Sumrio2"/>
         <w:spacing w:line="360" w:lineRule="auto"/>
         <w:rPr>
           <w:rFonts w:ascii="Calibri" w:hAnsi="Calibri"/>
@@ -4665,7 +4657,7 @@
       <w:hyperlink w:anchor="_Toc120623368" w:history="1">
         <w:r>
           <w:rPr>
-            <w:rStyle w:val="Hiperligao"/>
+            <w:rStyle w:val="Hyperlink"/>
             <w:bCs/>
           </w:rPr>
           <w:t>5.1. SUGESTÕES</w:t>
@@ -4715,7 +4707,7 @@
     </w:p>
     <w:p>
       <w:pPr>
-        <w:pStyle w:val="ndice1"/>
+        <w:pStyle w:val="Sumrio1"/>
         <w:spacing w:line="360" w:lineRule="auto"/>
         <w:rPr>
           <w:rFonts w:ascii="Calibri" w:hAnsi="Calibri"/>
@@ -4727,7 +4719,7 @@
       <w:hyperlink w:anchor="_Toc120623369" w:history="1">
         <w:r>
           <w:rPr>
-            <w:rStyle w:val="Hiperligao"/>
+            <w:rStyle w:val="Hyperlink"/>
             <w:b w:val="0"/>
           </w:rPr>
           <w:t>REFERÊNCIAS BIBLIOGRÁFICAS</w:t>
@@ -4777,7 +4769,7 @@
     </w:p>
     <w:p>
       <w:pPr>
-        <w:pStyle w:val="ndice1"/>
+        <w:pStyle w:val="Sumrio1"/>
         <w:spacing w:line="360" w:lineRule="auto"/>
         <w:rPr>
           <w:rFonts w:ascii="Calibri" w:hAnsi="Calibri"/>
@@ -4789,14 +4781,14 @@
       <w:hyperlink w:anchor="_Toc120623370" w:history="1">
         <w:r>
           <w:rPr>
-            <w:rStyle w:val="Hiperligao"/>
+            <w:rStyle w:val="Hyperlink"/>
             <w:b w:val="0"/>
           </w:rPr>
           <w:t xml:space="preserve">APÊNDICE A – TERMO DE </w:t>
         </w:r>
         <w:r>
           <w:rPr>
-            <w:rStyle w:val="Hiperligao"/>
+            <w:rStyle w:val="Hyperlink"/>
             <w:b w:val="0"/>
             <w:u w:val="none"/>
           </w:rPr>
@@ -4804,7 +4796,7 @@
         </w:r>
         <w:r>
           <w:rPr>
-            <w:rStyle w:val="Hiperligao"/>
+            <w:rStyle w:val="Hyperlink"/>
             <w:b w:val="0"/>
           </w:rPr>
           <w:t xml:space="preserve"> LIVRE E ESCLARECIDO</w:t>
@@ -4854,7 +4846,7 @@
     </w:p>
     <w:p>
       <w:pPr>
-        <w:pStyle w:val="ndice1"/>
+        <w:pStyle w:val="Sumrio1"/>
         <w:spacing w:line="360" w:lineRule="auto"/>
         <w:rPr>
           <w:rFonts w:ascii="Calibri" w:hAnsi="Calibri"/>
@@ -4866,7 +4858,7 @@
       <w:hyperlink w:anchor="_Toc120623371" w:history="1">
         <w:r>
           <w:rPr>
-            <w:rStyle w:val="Hiperligao"/>
+            <w:rStyle w:val="Hyperlink"/>
             <w:b w:val="0"/>
           </w:rPr>
           <w:t>APÊNDICE B – DECLARAÇÃO DOS PARTICIPANTES</w:t>
@@ -4916,7 +4908,7 @@
     </w:p>
     <w:p>
       <w:pPr>
-        <w:pStyle w:val="ndice1"/>
+        <w:pStyle w:val="Sumrio1"/>
         <w:spacing w:line="360" w:lineRule="auto"/>
         <w:rPr>
           <w:rFonts w:ascii="Calibri" w:hAnsi="Calibri"/>
@@ -4928,7 +4920,7 @@
       <w:hyperlink w:anchor="_Toc120623372" w:history="1">
         <w:r>
           <w:rPr>
-            <w:rStyle w:val="Hiperligao"/>
+            <w:rStyle w:val="Hyperlink"/>
             <w:b w:val="0"/>
           </w:rPr>
           <w:t>APÊNDICE C – ROTEIRO DA ENTREVISTA</w:t>
@@ -4978,7 +4970,7 @@
     </w:p>
     <w:p>
       <w:pPr>
-        <w:pStyle w:val="ndice1"/>
+        <w:pStyle w:val="Sumrio1"/>
         <w:spacing w:line="360" w:lineRule="auto"/>
         <w:rPr>
           <w:rFonts w:ascii="Calibri" w:hAnsi="Calibri"/>
@@ -4990,7 +4982,7 @@
       <w:hyperlink w:anchor="_Toc120623373" w:history="1">
         <w:r>
           <w:rPr>
-            <w:rStyle w:val="Hiperligao"/>
+            <w:rStyle w:val="Hyperlink"/>
             <w:b w:val="0"/>
           </w:rPr>
           <w:t>ANEXO A - FACTURA PROFORMA</w:t>
@@ -5040,7 +5032,7 @@
     </w:p>
     <w:p>
       <w:pPr>
-        <w:pStyle w:val="ndice1"/>
+        <w:pStyle w:val="Sumrio1"/>
         <w:spacing w:line="360" w:lineRule="auto"/>
         <w:rPr>
           <w:rFonts w:ascii="Calibri" w:hAnsi="Calibri"/>
@@ -5052,7 +5044,7 @@
       <w:hyperlink w:anchor="_Toc120623374" w:history="1">
         <w:r>
           <w:rPr>
-            <w:rStyle w:val="Hiperligao"/>
+            <w:rStyle w:val="Hyperlink"/>
             <w:b w:val="0"/>
           </w:rPr>
           <w:t>ANEXO B – TERMO DE SOLICITAÇÃO DE COLHETA DE DADOS</w:t>
@@ -5102,7 +5094,7 @@
     </w:p>
     <w:p>
       <w:pPr>
-        <w:pStyle w:val="ndice1"/>
+        <w:pStyle w:val="Sumrio1"/>
         <w:spacing w:line="360" w:lineRule="auto"/>
         <w:rPr>
           <w:rFonts w:ascii="Calibri" w:hAnsi="Calibri"/>
@@ -5114,7 +5106,7 @@
       <w:hyperlink w:anchor="_Toc120623375" w:history="1">
         <w:r>
           <w:rPr>
-            <w:rStyle w:val="Hiperligao"/>
+            <w:rStyle w:val="Hyperlink"/>
             <w:b w:val="0"/>
           </w:rPr>
           <w:t>ANEXO C – TERMO DE ACEITAÇÃO E PARACER DO TUTOR</w:t>
@@ -5351,7 +5343,7 @@
       <w:hyperlink w:anchor="_Toc120621416" w:history="1">
         <w:r>
           <w:rPr>
-            <w:rStyle w:val="Hiperligao"/>
+            <w:rStyle w:val="Hyperlink"/>
           </w:rPr>
           <w:t>Figura 1- Características gerais dos sistemas</w:t>
         </w:r>
@@ -5391,7 +5383,7 @@
       <w:hyperlink w:anchor="_Toc120621417" w:history="1">
         <w:r>
           <w:rPr>
-            <w:rStyle w:val="Hiperligao"/>
+            <w:rStyle w:val="Hyperlink"/>
           </w:rPr>
           <w:t>Figura 2 - Modelo conceitual</w:t>
         </w:r>
@@ -5431,7 +5423,7 @@
       <w:hyperlink w:anchor="_Toc120621418" w:history="1">
         <w:r>
           <w:rPr>
-            <w:rStyle w:val="Hiperligao"/>
+            <w:rStyle w:val="Hyperlink"/>
           </w:rPr>
           <w:t>Figura 3- Modelo lógico</w:t>
         </w:r>
@@ -5471,7 +5463,7 @@
       <w:hyperlink w:anchor="_Toc120621419" w:history="1">
         <w:r>
           <w:rPr>
-            <w:rStyle w:val="Hiperligao"/>
+            <w:rStyle w:val="Hyperlink"/>
           </w:rPr>
           <w:t>Figura 4 - Modelo físico</w:t>
         </w:r>
@@ -5511,7 +5503,7 @@
       <w:hyperlink w:anchor="_Toc120621420" w:history="1">
         <w:r>
           <w:rPr>
-            <w:rStyle w:val="Hiperligao"/>
+            <w:rStyle w:val="Hyperlink"/>
           </w:rPr>
           <w:t>Figura 5 - Diagrama de caso de uso</w:t>
         </w:r>
@@ -5551,7 +5543,7 @@
       <w:hyperlink w:anchor="_Toc120621421" w:history="1">
         <w:r>
           <w:rPr>
-            <w:rStyle w:val="Hiperligao"/>
+            <w:rStyle w:val="Hyperlink"/>
           </w:rPr>
           <w:t>Figura 6- Diagrama de classe</w:t>
         </w:r>
@@ -5591,7 +5583,7 @@
       <w:hyperlink w:anchor="_Toc120621422" w:history="1">
         <w:r>
           <w:rPr>
-            <w:rStyle w:val="Hiperligao"/>
+            <w:rStyle w:val="Hyperlink"/>
           </w:rPr>
           <w:t>Figura 7- Diagrama de actividade de cadastramento</w:t>
         </w:r>
@@ -5631,7 +5623,7 @@
       <w:hyperlink w:anchor="_Toc120621423" w:history="1">
         <w:r>
           <w:rPr>
-            <w:rStyle w:val="Hiperligao"/>
+            <w:rStyle w:val="Hyperlink"/>
           </w:rPr>
           <w:t>Figura 8 - Diagrama de actividade de pagamento</w:t>
         </w:r>
@@ -5671,7 +5663,7 @@
       <w:hyperlink w:anchor="_Toc120621424" w:history="1">
         <w:r>
           <w:rPr>
-            <w:rStyle w:val="Hiperligao"/>
+            <w:rStyle w:val="Hyperlink"/>
           </w:rPr>
           <w:t>Figura 9 - Tela de login</w:t>
         </w:r>
@@ -5711,7 +5703,7 @@
       <w:hyperlink w:anchor="_Toc120621425" w:history="1">
         <w:r>
           <w:rPr>
-            <w:rStyle w:val="Hiperligao"/>
+            <w:rStyle w:val="Hyperlink"/>
           </w:rPr>
           <w:t>Figura 10 - Tela do menu inicial</w:t>
         </w:r>
@@ -5751,7 +5743,7 @@
       <w:hyperlink w:anchor="_Toc120621426" w:history="1">
         <w:r>
           <w:rPr>
-            <w:rStyle w:val="Hiperligao"/>
+            <w:rStyle w:val="Hyperlink"/>
           </w:rPr>
           <w:t>Figura 11- Tela de cadastramento de usuário</w:t>
         </w:r>
@@ -5791,7 +5783,7 @@
       <w:hyperlink w:anchor="_Toc120621427" w:history="1">
         <w:r>
           <w:rPr>
-            <w:rStyle w:val="Hiperligao"/>
+            <w:rStyle w:val="Hyperlink"/>
           </w:rPr>
           <w:t>Figura 12- Tela painel vendedor ambulante</w:t>
         </w:r>
@@ -5831,7 +5823,7 @@
       <w:hyperlink w:anchor="_Toc120621428" w:history="1">
         <w:r>
           <w:rPr>
-            <w:rStyle w:val="Hiperligao"/>
+            <w:rStyle w:val="Hyperlink"/>
           </w:rPr>
           <w:t>Figura 13 - Tela de perfil vendedor ambulante</w:t>
         </w:r>
@@ -5871,7 +5863,7 @@
       <w:hyperlink w:anchor="_Toc120621429" w:history="1">
         <w:r>
           <w:rPr>
-            <w:rStyle w:val="Hiperligao"/>
+            <w:rStyle w:val="Hyperlink"/>
           </w:rPr>
           <w:t>Figura 14 - Tela listagem de vendedores ambulantes</w:t>
         </w:r>
@@ -5911,7 +5903,7 @@
       <w:hyperlink w:anchor="_Toc120621430" w:history="1">
         <w:r>
           <w:rPr>
-            <w:rStyle w:val="Hiperligao"/>
+            <w:rStyle w:val="Hyperlink"/>
           </w:rPr>
           <w:t>Figura 15 - Tela imprimir ficha de vendedor ambulante</w:t>
         </w:r>
@@ -5951,7 +5943,7 @@
       <w:hyperlink w:anchor="_Toc120621431" w:history="1">
         <w:r>
           <w:rPr>
-            <w:rStyle w:val="Hiperligao"/>
+            <w:rStyle w:val="Hyperlink"/>
           </w:rPr>
           <w:t>Figura 16 - Tela imprimir cartão de vendedor ambulante</w:t>
         </w:r>
@@ -6743,7 +6735,23 @@
           <w:color w:val="auto"/>
           <w:lang w:val="pt-BR"/>
         </w:rPr>
-        <w:t xml:space="preserve"> tem como objectivo central criar uma plataforma web para Auxiliar medico na </w:t>
+        <w:t xml:space="preserve"> tem como </w:t>
+      </w:r>
+      <w:proofErr w:type="spellStart"/>
+      <w:r>
+        <w:rPr>
+          <w:color w:val="auto"/>
+          <w:lang w:val="pt-BR"/>
+        </w:rPr>
+        <w:t>objectivo</w:t>
+      </w:r>
+      <w:proofErr w:type="spellEnd"/>
+      <w:r>
+        <w:rPr>
+          <w:color w:val="auto"/>
+          <w:lang w:val="pt-BR"/>
+        </w:rPr>
+        <w:t xml:space="preserve"> central criar uma plataforma web para Auxiliar medico na </w:t>
       </w:r>
       <w:r>
         <w:rPr>
@@ -6943,25 +6951,7 @@
           <w:szCs w:val="23"/>
           <w:lang w:val="pt-BR"/>
         </w:rPr>
-        <w:t xml:space="preserve"> </w:t>
-      </w:r>
-      <w:proofErr w:type="gramStart"/>
-      <w:r>
-        <w:rPr>
-          <w:color w:val="auto"/>
-          <w:szCs w:val="23"/>
-          <w:lang w:val="pt-BR"/>
-        </w:rPr>
-        <w:t>medica ,</w:t>
-      </w:r>
-      <w:proofErr w:type="gramEnd"/>
-      <w:r>
-        <w:rPr>
-          <w:color w:val="auto"/>
-          <w:szCs w:val="23"/>
-          <w:lang w:val="pt-BR"/>
-        </w:rPr>
-        <w:t xml:space="preserve"> sistemas de gestão, plataforma web. </w:t>
+        <w:t xml:space="preserve"> medica , sistemas de gestão, plataforma web. </w:t>
       </w:r>
     </w:p>
     <w:p>
@@ -7583,19 +7573,19 @@
       </w:r>
       <w:proofErr w:type="spellEnd"/>
       <w:r>
-        <w:t xml:space="preserve"> as </w:t>
-      </w:r>
-      <w:proofErr w:type="gramStart"/>
-      <w:r>
-        <w:t>its central</w:t>
-      </w:r>
-      <w:proofErr w:type="gramEnd"/>
+        <w:t xml:space="preserve"> as its central </w:t>
+      </w:r>
+      <w:proofErr w:type="spellStart"/>
+      <w:r>
+        <w:t>objective</w:t>
+      </w:r>
+      <w:proofErr w:type="spellEnd"/>
       <w:r>
         <w:t xml:space="preserve"> </w:t>
       </w:r>
       <w:proofErr w:type="spellStart"/>
       <w:r>
-        <w:t>objective</w:t>
+        <w:t>to</w:t>
       </w:r>
       <w:proofErr w:type="spellEnd"/>
       <w:r>
@@ -7603,39 +7593,79 @@
       </w:r>
       <w:proofErr w:type="spellStart"/>
       <w:r>
-        <w:t>to</w:t>
+        <w:t>create</w:t>
       </w:r>
       <w:proofErr w:type="spellEnd"/>
       <w:r>
+        <w:t xml:space="preserve"> a web </w:t>
+      </w:r>
+      <w:proofErr w:type="spellStart"/>
+      <w:r>
+        <w:t>platform</w:t>
+      </w:r>
+      <w:proofErr w:type="spellEnd"/>
+      <w:r>
+        <w:t xml:space="preserve"> for </w:t>
+      </w:r>
+      <w:proofErr w:type="spellStart"/>
+      <w:r>
+        <w:t>the</w:t>
+      </w:r>
+      <w:proofErr w:type="spellEnd"/>
+      <w:r>
+        <w:t xml:space="preserve"> management </w:t>
+      </w:r>
+      <w:proofErr w:type="spellStart"/>
+      <w:r>
+        <w:t>and</w:t>
+      </w:r>
+      <w:proofErr w:type="spellEnd"/>
+      <w:r>
         <w:t xml:space="preserve"> </w:t>
       </w:r>
       <w:proofErr w:type="spellStart"/>
       <w:r>
-        <w:t>create</w:t>
+        <w:t>organization</w:t>
       </w:r>
       <w:proofErr w:type="spellEnd"/>
       <w:r>
-        <w:t xml:space="preserve"> a web </w:t>
+        <w:t xml:space="preserve"> </w:t>
       </w:r>
       <w:proofErr w:type="spellStart"/>
       <w:r>
-        <w:t>platform</w:t>
+        <w:t>of</w:t>
       </w:r>
       <w:proofErr w:type="spellEnd"/>
       <w:r>
-        <w:t xml:space="preserve"> for </w:t>
+        <w:t xml:space="preserve"> </w:t>
       </w:r>
       <w:proofErr w:type="spellStart"/>
       <w:r>
+        <w:t>street</w:t>
+      </w:r>
+      <w:proofErr w:type="spellEnd"/>
+      <w:r>
+        <w:t xml:space="preserve"> </w:t>
+      </w:r>
+      <w:proofErr w:type="spellStart"/>
+      <w:r>
+        <w:t>vendors</w:t>
+      </w:r>
+      <w:proofErr w:type="spellEnd"/>
+      <w:r>
+        <w:t xml:space="preserve">. In </w:t>
+      </w:r>
+      <w:proofErr w:type="spellStart"/>
+      <w:r>
         <w:t>the</w:t>
       </w:r>
       <w:proofErr w:type="spellEnd"/>
       <w:r>
-        <w:t xml:space="preserve"> management </w:t>
+        <w:t xml:space="preserve"> </w:t>
       </w:r>
       <w:proofErr w:type="spellStart"/>
       <w:r>
-        <w:t>and</w:t>
+        <w:t>current</w:t>
       </w:r>
       <w:proofErr w:type="spellEnd"/>
       <w:r>
@@ -7643,7 +7673,7 @@
       </w:r>
       <w:proofErr w:type="spellStart"/>
       <w:r>
-        <w:t>organization</w:t>
+        <w:t>market</w:t>
       </w:r>
       <w:proofErr w:type="spellEnd"/>
       <w:r>
@@ -7651,67 +7681,11 @@
       </w:r>
       <w:proofErr w:type="spellStart"/>
       <w:r>
-        <w:t>of</w:t>
+        <w:t>there</w:t>
       </w:r>
       <w:proofErr w:type="spellEnd"/>
       <w:r>
-        <w:t xml:space="preserve"> </w:t>
-      </w:r>
-      <w:proofErr w:type="spellStart"/>
-      <w:r>
-        <w:t>street</w:t>
-      </w:r>
-      <w:proofErr w:type="spellEnd"/>
-      <w:r>
-        <w:t xml:space="preserve"> </w:t>
-      </w:r>
-      <w:proofErr w:type="spellStart"/>
-      <w:r>
-        <w:t>vendors</w:t>
-      </w:r>
-      <w:proofErr w:type="spellEnd"/>
-      <w:r>
-        <w:t xml:space="preserve">. In </w:t>
-      </w:r>
-      <w:proofErr w:type="spellStart"/>
-      <w:r>
-        <w:t>the</w:t>
-      </w:r>
-      <w:proofErr w:type="spellEnd"/>
-      <w:r>
-        <w:t xml:space="preserve"> </w:t>
-      </w:r>
-      <w:proofErr w:type="spellStart"/>
-      <w:r>
-        <w:t>current</w:t>
-      </w:r>
-      <w:proofErr w:type="spellEnd"/>
-      <w:r>
-        <w:t xml:space="preserve"> </w:t>
-      </w:r>
-      <w:proofErr w:type="spellStart"/>
-      <w:r>
-        <w:t>market</w:t>
-      </w:r>
-      <w:proofErr w:type="spellEnd"/>
-      <w:r>
-        <w:t xml:space="preserve"> </w:t>
-      </w:r>
-      <w:proofErr w:type="spellStart"/>
-      <w:r>
-        <w:t>there</w:t>
-      </w:r>
-      <w:proofErr w:type="spellEnd"/>
-      <w:r>
-        <w:t xml:space="preserve"> are </w:t>
-      </w:r>
-      <w:proofErr w:type="gramStart"/>
-      <w:r>
-        <w:t>no systems</w:t>
-      </w:r>
-      <w:proofErr w:type="gramEnd"/>
-      <w:r>
-        <w:t xml:space="preserve"> </w:t>
+        <w:t xml:space="preserve"> are no systems </w:t>
       </w:r>
       <w:proofErr w:type="spellStart"/>
       <w:r>
@@ -8933,42 +8907,16 @@
         <w:t>-</w:t>
       </w:r>
       <w:proofErr w:type="spellStart"/>
-      <w:proofErr w:type="gramStart"/>
       <w:r>
         <w:t>Defenir</w:t>
       </w:r>
       <w:proofErr w:type="spellEnd"/>
       <w:r>
-        <w:t xml:space="preserve">  os</w:t>
-      </w:r>
-      <w:proofErr w:type="gramEnd"/>
-      <w:r>
-        <w:t xml:space="preserve"> </w:t>
-      </w:r>
-      <w:proofErr w:type="gramStart"/>
-      <w:r>
-        <w:t>métodos  de</w:t>
-      </w:r>
-      <w:proofErr w:type="gramEnd"/>
-      <w:r>
-        <w:t xml:space="preserve"> </w:t>
-      </w:r>
-      <w:proofErr w:type="gramStart"/>
-      <w:r>
-        <w:t>restrições  de</w:t>
-      </w:r>
-      <w:proofErr w:type="gramEnd"/>
-      <w:r>
-        <w:t xml:space="preserve">  modo a criar um sistema </w:t>
-      </w:r>
-      <w:proofErr w:type="gramStart"/>
-      <w:r>
-        <w:t xml:space="preserve">seguro </w:t>
+        <w:t xml:space="preserve">  os métodos  de restrições  de  modo a criar um sistema seguro </w:t>
       </w:r>
       <w:r>
         <w:t>;</w:t>
       </w:r>
-      <w:proofErr w:type="gramEnd"/>
     </w:p>
     <w:p>
       <w:pPr>
@@ -8979,16 +8927,11 @@
         <w:t xml:space="preserve">- </w:t>
       </w:r>
       <w:r>
-        <w:t xml:space="preserve">Fazer levantamento de requisito funcional e não funcional de modo a garantir qualidade no </w:t>
-      </w:r>
-      <w:proofErr w:type="gramStart"/>
-      <w:r>
-        <w:t xml:space="preserve">sistema </w:t>
+        <w:t xml:space="preserve">Fazer levantamento de requisito funcional e não funcional de modo a garantir qualidade no sistema </w:t>
       </w:r>
       <w:r>
         <w:t>;</w:t>
       </w:r>
-      <w:proofErr w:type="gramEnd"/>
     </w:p>
     <w:p>
       <w:pPr>
@@ -11560,21 +11503,7 @@
         <w:rPr>
           <w:szCs w:val="24"/>
         </w:rPr>
-        <w:t xml:space="preserve"> medida </w:t>
-      </w:r>
-      <w:proofErr w:type="gramStart"/>
-      <w:r>
-        <w:rPr>
-          <w:szCs w:val="24"/>
-        </w:rPr>
-        <w:t>que ,as</w:t>
-      </w:r>
-      <w:proofErr w:type="gramEnd"/>
-      <w:r>
-        <w:rPr>
-          <w:szCs w:val="24"/>
-        </w:rPr>
-        <w:t xml:space="preserve"> </w:t>
+        <w:t xml:space="preserve"> medida que ,as </w:t>
       </w:r>
       <w:r>
         <w:rPr>
@@ -12803,7 +12732,7 @@
       <w:hyperlink r:id="rId11" w:tgtFrame="https://cloud.google.com/learn/_blank" w:history="1">
         <w:r>
           <w:rPr>
-            <w:rStyle w:val="Hiperligao"/>
+            <w:rStyle w:val="Hyperlink"/>
             <w:rFonts w:eastAsia="Arial"/>
             <w:color w:val="000000" w:themeColor="text1"/>
           </w:rPr>
@@ -13445,7 +13374,7 @@
           <w:szCs w:val="24"/>
           <w:lang w:val="en-US" w:eastAsia="zh-CN" w:bidi="ar"/>
         </w:rPr>
-        <w:t xml:space="preserve">A receita médica é o </w:t>
+        <w:t xml:space="preserve">A receita </w:t>
       </w:r>
       <w:proofErr w:type="spellStart"/>
       <w:r>
@@ -13455,7 +13384,7 @@
           <w:szCs w:val="24"/>
           <w:lang w:val="en-US" w:eastAsia="zh-CN" w:bidi="ar"/>
         </w:rPr>
-        <w:t>documento</w:t>
+        <w:t>médica</w:t>
       </w:r>
       <w:proofErr w:type="spellEnd"/>
       <w:r>
@@ -13465,7 +13394,7 @@
           <w:szCs w:val="24"/>
           <w:lang w:val="en-US" w:eastAsia="zh-CN" w:bidi="ar"/>
         </w:rPr>
-        <w:t xml:space="preserve"> que </w:t>
+        <w:t xml:space="preserve"> é o </w:t>
       </w:r>
       <w:proofErr w:type="spellStart"/>
       <w:r>
@@ -13475,7 +13404,7 @@
           <w:szCs w:val="24"/>
           <w:lang w:val="en-US" w:eastAsia="zh-CN" w:bidi="ar"/>
         </w:rPr>
-        <w:t>o</w:t>
+        <w:t>documento</w:t>
       </w:r>
       <w:proofErr w:type="spellEnd"/>
       <w:r>
@@ -13485,7 +13414,7 @@
           <w:szCs w:val="24"/>
           <w:lang w:val="en-US" w:eastAsia="zh-CN" w:bidi="ar"/>
         </w:rPr>
-        <w:t xml:space="preserve"> </w:t>
+        <w:t xml:space="preserve"> que </w:t>
       </w:r>
       <w:proofErr w:type="spellStart"/>
       <w:r>
@@ -13495,7 +13424,7 @@
           <w:szCs w:val="24"/>
           <w:lang w:val="en-US" w:eastAsia="zh-CN" w:bidi="ar"/>
         </w:rPr>
-        <w:t>paciente</w:t>
+        <w:t>o</w:t>
       </w:r>
       <w:proofErr w:type="spellEnd"/>
       <w:r>
@@ -13505,9 +13434,9 @@
           <w:szCs w:val="24"/>
           <w:lang w:val="en-US" w:eastAsia="zh-CN" w:bidi="ar"/>
         </w:rPr>
-        <w:t xml:space="preserve"> leva à farmácia para comprar o medicamento prescrito, enquanto a prescrição médica é </w:t>
-      </w:r>
-      <w:proofErr w:type="gramStart"/>
+        <w:t xml:space="preserve"> </w:t>
+      </w:r>
+      <w:proofErr w:type="spellStart"/>
       <w:r>
         <w:rPr>
           <w:rFonts w:eastAsia="Arial"/>
@@ -13515,9 +13444,9 @@
           <w:szCs w:val="24"/>
           <w:lang w:val="en-US" w:eastAsia="zh-CN" w:bidi="ar"/>
         </w:rPr>
-        <w:t>a</w:t>
-      </w:r>
-      <w:proofErr w:type="gramEnd"/>
+        <w:t>paciente</w:t>
+      </w:r>
+      <w:proofErr w:type="spellEnd"/>
       <w:r>
         <w:rPr>
           <w:rFonts w:eastAsia="Arial"/>
@@ -13525,7 +13454,7 @@
           <w:szCs w:val="24"/>
           <w:lang w:val="en-US" w:eastAsia="zh-CN" w:bidi="ar"/>
         </w:rPr>
-        <w:t xml:space="preserve"> orientação mais abrangente do médico sobre o tratamento, incluindo a receita, mas também outros aspectos como hábitos de vida. A receita é o documento que atende às exigências de órgãos como a Anvisa e é usada para a compra de medicamentos. </w:t>
+        <w:t xml:space="preserve"> leva à farmácia para comprar o medicamento prescrito, enquanto a prescrição médica é a orientação mais abrangente do médico sobre o tratamento, incluindo a receita, mas também outros aspectos como hábitos de vida. A receita é o documento que atende às exigências de órgãos como a Anvisa e é usada para a compra de medicamentos. </w:t>
       </w:r>
     </w:p>
     <w:p>
@@ -13712,7 +13641,47 @@
           <w:szCs w:val="24"/>
           <w:lang w:val="en-US" w:eastAsia="zh-CN" w:bidi="ar"/>
         </w:rPr>
-        <w:t xml:space="preserve">É um documento físico ou eletrônico que contém as informações </w:t>
+        <w:t xml:space="preserve">É um documento físico ou eletrônico que </w:t>
+      </w:r>
+      <w:proofErr w:type="spellStart"/>
+      <w:r>
+        <w:rPr>
+          <w:rFonts w:eastAsia="Arial"/>
+          <w:color w:val="545D7E"/>
+          <w:szCs w:val="24"/>
+          <w:lang w:val="en-US" w:eastAsia="zh-CN" w:bidi="ar"/>
+        </w:rPr>
+        <w:t>contém</w:t>
+      </w:r>
+      <w:proofErr w:type="spellEnd"/>
+      <w:r>
+        <w:rPr>
+          <w:rFonts w:eastAsia="Arial"/>
+          <w:color w:val="545D7E"/>
+          <w:szCs w:val="24"/>
+          <w:lang w:val="en-US" w:eastAsia="zh-CN" w:bidi="ar"/>
+        </w:rPr>
+        <w:t xml:space="preserve"> as </w:t>
+      </w:r>
+      <w:proofErr w:type="spellStart"/>
+      <w:r>
+        <w:rPr>
+          <w:rFonts w:eastAsia="Arial"/>
+          <w:color w:val="545D7E"/>
+          <w:szCs w:val="24"/>
+          <w:lang w:val="en-US" w:eastAsia="zh-CN" w:bidi="ar"/>
+        </w:rPr>
+        <w:t>informações</w:t>
+      </w:r>
+      <w:proofErr w:type="spellEnd"/>
+      <w:r>
+        <w:rPr>
+          <w:rFonts w:eastAsia="Arial"/>
+          <w:color w:val="545D7E"/>
+          <w:szCs w:val="24"/>
+          <w:lang w:val="en-US" w:eastAsia="zh-CN" w:bidi="ar"/>
+        </w:rPr>
+        <w:t xml:space="preserve"> </w:t>
       </w:r>
       <w:proofErr w:type="spellStart"/>
       <w:r>
@@ -14006,27 +13975,7 @@
           <w:szCs w:val="24"/>
           <w:lang w:val="en-US" w:eastAsia="zh-CN" w:bidi="ar"/>
         </w:rPr>
-        <w:t xml:space="preserve">É a recomendação de tratamento feita pelo médico, incluindo </w:t>
-      </w:r>
-      <w:proofErr w:type="gramStart"/>
-      <w:r>
-        <w:rPr>
-          <w:rFonts w:eastAsia="Arial"/>
-          <w:color w:val="545D7E"/>
-          <w:szCs w:val="24"/>
-          <w:lang w:val="en-US" w:eastAsia="zh-CN" w:bidi="ar"/>
-        </w:rPr>
-        <w:t>a</w:t>
-      </w:r>
-      <w:proofErr w:type="gramEnd"/>
-      <w:r>
-        <w:rPr>
-          <w:rFonts w:eastAsia="Arial"/>
-          <w:color w:val="545D7E"/>
-          <w:szCs w:val="24"/>
-          <w:lang w:val="en-US" w:eastAsia="zh-CN" w:bidi="ar"/>
-        </w:rPr>
-        <w:t xml:space="preserve"> escolha do medicamento, a dosagem, a frequência e a forma de administração, além de outras orientações sobre o tratamento. É uma abordagem mais ampla e individualizada do tratamento, que leva em consideração a condição clínica do paciente, a história médica e outros fatores. </w:t>
+        <w:t>É a recomendação de tratamento feita pelo médico, incluindo a escolha do medicamento, a dosagem, a frequência e a forma de administração, além de outras orientações sobre o tratamento. É uma abordagem mais ampla e individualizada do tratamento, que leva em consideração a condição clínica do paciente, a história médica e outros fatores. </w:t>
       </w:r>
     </w:p>
     <w:p>
@@ -15787,7 +15736,7 @@
         <w:ind w:firstLine="708"/>
         <w:jc w:val="both"/>
         <w:rPr>
-          <w:rStyle w:val="Ttulo3Carter"/>
+          <w:rStyle w:val="Ttulo3Char"/>
           <w:b w:val="0"/>
           <w:bCs w:val="0"/>
           <w:shd w:val="clear" w:color="auto" w:fill="auto"/>
@@ -15811,7 +15760,7 @@
       <w:bookmarkStart w:id="46" w:name="_Toc120623348"/>
       <w:r>
         <w:rPr>
-          <w:rStyle w:val="Ttulo3Carter"/>
+          <w:rStyle w:val="Ttulo3Char"/>
           <w:bCs/>
           <w:szCs w:val="36"/>
           <w:shd w:val="clear" w:color="auto" w:fill="auto"/>
@@ -16355,7 +16304,7 @@
       <w:bookmarkEnd w:id="51"/>
       <w:r>
         <w:rPr>
-          <w:rStyle w:val="Ttulo1Carter"/>
+          <w:rStyle w:val="Ttulo1Char"/>
         </w:rPr>
         <w:t>APRESENTAÇÃO E DISCUSSÃO DOS RESULTADOS</w:t>
       </w:r>
@@ -17318,32 +17267,8 @@
         </w:rPr>
         <w:t xml:space="preserve"> - Modelo conceitual</w:t>
       </w:r>
+      <w:bookmarkStart w:id="66" w:name="_Hlk108996500"/>
       <w:bookmarkEnd w:id="65"/>
-    </w:p>
-    <w:p>
-      <w:pPr>
-        <w:keepNext/>
-        <w:spacing w:after="200" w:line="360" w:lineRule="auto"/>
-        <w:jc w:val="center"/>
-        <w:rPr>
-          <w:color w:val="000000"/>
-          <w:sz w:val="20"/>
-          <w:szCs w:val="20"/>
-        </w:rPr>
-      </w:pPr>
-      <w:bookmarkStart w:id="66" w:name="_Hlk108996500"/>
-    </w:p>
-    <w:p>
-      <w:pPr>
-        <w:keepNext/>
-        <w:spacing w:after="200" w:line="360" w:lineRule="auto"/>
-        <w:jc w:val="center"/>
-        <w:rPr>
-          <w:color w:val="000000"/>
-          <w:sz w:val="20"/>
-          <w:szCs w:val="20"/>
-        </w:rPr>
-      </w:pPr>
     </w:p>
     <w:bookmarkEnd w:id="66"/>
     <w:p>
@@ -17695,6 +17620,17 @@
     </w:p>
     <w:p>
       <w:pPr>
+        <w:spacing w:line="360" w:lineRule="auto"/>
+        <w:ind w:firstLine="708"/>
+        <w:jc w:val="both"/>
+        <w:rPr>
+          <w:color w:val="000000"/>
+          <w:lang w:eastAsia="pt-PT"/>
+        </w:rPr>
+      </w:pPr>
+    </w:p>
+    <w:p>
+      <w:pPr>
         <w:pStyle w:val="Legenda"/>
         <w:keepNext/>
         <w:spacing w:line="360" w:lineRule="auto"/>
@@ -17785,13 +17721,12 @@
       <w:r>
         <w:rPr>
           <w:noProof/>
-          <w:color w:val="000000"/>
         </w:rPr>
         <w:drawing>
-          <wp:inline distT="0" distB="0" distL="114300" distR="114300" wp14:anchorId="15B68527" wp14:editId="161ED5C1">
-            <wp:extent cx="5400040" cy="4921885"/>
-            <wp:effectExtent l="0" t="0" r="10160" b="5715"/>
-            <wp:docPr id="6" name="Imagem 4"/>
+          <wp:inline distT="0" distB="0" distL="0" distR="0" wp14:anchorId="6EB82010" wp14:editId="03EC0753">
+            <wp:extent cx="5760085" cy="6953250"/>
+            <wp:effectExtent l="0" t="0" r="0" b="0"/>
+            <wp:docPr id="659924961" name="Imagem 1"/>
             <wp:cNvGraphicFramePr>
               <a:graphicFrameLocks xmlns:a="http://schemas.openxmlformats.org/drawingml/2006/main" noChangeAspect="1"/>
             </wp:cNvGraphicFramePr>
@@ -17799,21 +17734,28 @@
               <a:graphicData uri="http://schemas.openxmlformats.org/drawingml/2006/picture">
                 <pic:pic xmlns:pic="http://schemas.openxmlformats.org/drawingml/2006/picture">
                   <pic:nvPicPr>
-                    <pic:cNvPr id="6" name="Imagem 4"/>
+                    <pic:cNvPr id="0" name="Picture 1"/>
                     <pic:cNvPicPr>
-                      <a:picLocks noChangeAspect="1"/>
+                      <a:picLocks noChangeAspect="1" noChangeArrowheads="1"/>
                     </pic:cNvPicPr>
                   </pic:nvPicPr>
                   <pic:blipFill>
-                    <a:blip r:embed="rId13"/>
+                    <a:blip r:embed="rId13">
+                      <a:extLst>
+                        <a:ext uri="{28A0092B-C50C-407E-A947-70E740481C1C}">
+                          <a14:useLocalDpi xmlns:a14="http://schemas.microsoft.com/office/drawing/2010/main" val="0"/>
+                        </a:ext>
+                      </a:extLst>
+                    </a:blip>
+                    <a:srcRect/>
                     <a:stretch>
                       <a:fillRect/>
                     </a:stretch>
                   </pic:blipFill>
-                  <pic:spPr>
+                  <pic:spPr bwMode="auto">
                     <a:xfrm>
                       <a:off x="0" y="0"/>
-                      <a:ext cx="5400040" cy="4921885"/>
+                      <a:ext cx="5760085" cy="6953250"/>
                     </a:xfrm>
                     <a:prstGeom prst="rect">
                       <a:avLst/>
@@ -17852,41 +17794,27 @@
     </w:p>
     <w:p>
       <w:pPr>
-        <w:spacing w:line="360" w:lineRule="auto"/>
-        <w:jc w:val="both"/>
-        <w:rPr>
-          <w:color w:val="000000"/>
-          <w:lang w:eastAsia="pt-PT"/>
-        </w:rPr>
-      </w:pPr>
-    </w:p>
-    <w:p>
-      <w:pPr>
-        <w:spacing w:line="360" w:lineRule="auto"/>
-        <w:jc w:val="both"/>
-        <w:rPr>
-          <w:color w:val="000000"/>
-          <w:lang w:eastAsia="pt-PT"/>
-        </w:rPr>
-      </w:pPr>
-    </w:p>
-    <w:p>
-      <w:pPr>
-        <w:spacing w:line="360" w:lineRule="auto"/>
-        <w:jc w:val="both"/>
-        <w:rPr>
-          <w:color w:val="000000"/>
-          <w:lang w:eastAsia="pt-PT"/>
-        </w:rPr>
-      </w:pPr>
-    </w:p>
-    <w:p>
-      <w:pPr>
-        <w:pStyle w:val="Ttulo3"/>
+        <w:pStyle w:val="Default"/>
+      </w:pPr>
+    </w:p>
+    <w:p>
+      <w:pPr>
+        <w:pStyle w:val="Default"/>
       </w:pPr>
       <w:bookmarkStart w:id="73" w:name="_Toc120623361"/>
       <w:bookmarkStart w:id="74" w:name="_Toc108813485"/>
-      <w:r>
+    </w:p>
+    <w:p>
+      <w:pPr>
+        <w:pStyle w:val="Default"/>
+      </w:pPr>
+    </w:p>
+    <w:p>
+      <w:pPr>
+        <w:pStyle w:val="Ttulo3"/>
+      </w:pPr>
+      <w:r>
+        <w:lastRenderedPageBreak/>
         <w:t>4.3 UML</w:t>
       </w:r>
       <w:bookmarkEnd w:id="73"/>
@@ -17959,7 +17887,6 @@
           <w:color w:val="000000"/>
           <w:szCs w:val="24"/>
         </w:rPr>
-        <w:lastRenderedPageBreak/>
         <w:t xml:space="preserve">Segundo </w:t>
       </w:r>
       <w:r>
@@ -18350,6 +18277,7 @@
         <w:rPr>
           <w:color w:val="000000"/>
         </w:rPr>
+        <w:lastRenderedPageBreak/>
         <w:t xml:space="preserve">Com o diagrama de classe é possível descrever detalhadamente a relação de todas as classes presentes no sistema, desde os seus atributos e os seus métodos em um único diagrama. </w:t>
       </w:r>
       <w:r>
@@ -18378,14 +18306,7 @@
         <w:rPr>
           <w:color w:val="000000"/>
         </w:rPr>
-        <w:t xml:space="preserve">“Diagrama de classes descreve os tipos de objetos presentes </w:t>
-      </w:r>
-      <w:r>
-        <w:rPr>
-          <w:color w:val="000000"/>
-        </w:rPr>
-        <w:lastRenderedPageBreak/>
-        <w:t>no sistema e os vários tipos de relacionamentos estáticos existentes entre eles, e também mostram as propriedades e as operações de uma classe”</w:t>
+        <w:t>“Diagrama de classes descreve os tipos de objetos presentes no sistema e os vários tipos de relacionamentos estáticos existentes entre eles, e também mostram as propriedades e as operações de uma classe”</w:t>
       </w:r>
     </w:p>
     <w:p>
@@ -18617,6 +18538,7 @@
           <w:szCs w:val="24"/>
           <w:lang w:eastAsia="pt-PT"/>
         </w:rPr>
+        <w:lastRenderedPageBreak/>
         <w:t xml:space="preserve"> De várias formas, os diagramas desempenham um papel semelhante aos fluxogramas, mas a principal diferença entre eles e a notação de fluxograma é que os diagramas suportam comportamento paralelo.</w:t>
       </w:r>
     </w:p>
@@ -18634,7 +18556,6 @@
         <w:rPr>
           <w:szCs w:val="24"/>
         </w:rPr>
-        <w:lastRenderedPageBreak/>
         <w:t>Nesse projeto foi escolhido o padrão que contém o nome, a descrição, os atores e o fluxo básico. E alguns itens opcionais como pré-condições, fluxo alternativo, estruturas de dados. A figura 7</w:t>
       </w:r>
       <w:r>
@@ -22001,137 +21922,89 @@
           <w:szCs w:val="24"/>
           <w:shd w:val="clear" w:color="auto" w:fill="FFFFFF"/>
         </w:rPr>
-        <w:t xml:space="preserve"> é </w:t>
-      </w:r>
-      <w:proofErr w:type="gramStart"/>
+        <w:t xml:space="preserve"> é feita no caderno de ponto. Diariamente os vigilantes do mercado rodam pela praça a fazer as cobranças, assim afirma </w:t>
+      </w:r>
+      <w:r>
+        <w:t>E3 (29a,</w:t>
+      </w:r>
+      <w:r>
+        <w:rPr>
+          <w:szCs w:val="23"/>
+        </w:rPr>
+        <w:t xml:space="preserve"> Funcionária da praça)</w:t>
+      </w:r>
       <w:r>
         <w:rPr>
           <w:szCs w:val="24"/>
           <w:shd w:val="clear" w:color="auto" w:fill="FFFFFF"/>
         </w:rPr>
-        <w:t>feita</w:t>
-      </w:r>
-      <w:proofErr w:type="gramEnd"/>
+        <w:t xml:space="preserve"> </w:t>
+      </w:r>
+      <w:r>
+        <w:t>“O</w:t>
+      </w:r>
       <w:r>
         <w:rPr>
           <w:szCs w:val="24"/>
           <w:shd w:val="clear" w:color="auto" w:fill="FFFFFF"/>
         </w:rPr>
-        <w:t xml:space="preserve"> no caderno de ponto. Diariamente os vigilantes do mercado rodam pela praça a fazer as cobranças, assim afirma </w:t>
-      </w:r>
-      <w:r>
-        <w:t>E3 (29a,</w:t>
-      </w:r>
-      <w:r>
-        <w:rPr>
-          <w:szCs w:val="23"/>
-        </w:rPr>
-        <w:t xml:space="preserve"> Funcionária da praça)</w:t>
+        <w:t xml:space="preserve"> registro dos vendedores ambulantes temos um apenas com um caderno de ponto e colocamos o nome do vendedor”</w:t>
+      </w:r>
+      <w:r>
+        <w:t>.</w:t>
       </w:r>
       <w:r>
         <w:rPr>
           <w:szCs w:val="24"/>
           <w:shd w:val="clear" w:color="auto" w:fill="FFFFFF"/>
         </w:rPr>
+        <w:t xml:space="preserve"> Esta é a forma como é feito o controle da praça da </w:t>
+      </w:r>
+      <w:proofErr w:type="spellStart"/>
+      <w:r>
+        <w:rPr>
+          <w:szCs w:val="24"/>
+          <w:shd w:val="clear" w:color="auto" w:fill="FFFFFF"/>
+        </w:rPr>
+        <w:t>Camama</w:t>
+      </w:r>
+      <w:proofErr w:type="spellEnd"/>
+      <w:r>
+        <w:rPr>
+          <w:szCs w:val="24"/>
+          <w:shd w:val="clear" w:color="auto" w:fill="FFFFFF"/>
+        </w:rPr>
         <w:t xml:space="preserve"> </w:t>
       </w:r>
-      <w:r>
-        <w:t>“O</w:t>
-      </w:r>
+      <w:proofErr w:type="spellStart"/>
       <w:r>
         <w:rPr>
           <w:szCs w:val="24"/>
           <w:shd w:val="clear" w:color="auto" w:fill="FFFFFF"/>
         </w:rPr>
-        <w:t xml:space="preserve"> registro dos vendedores ambulantes temos um apenas com um caderno de ponto e colocamos o nome do vendedor”</w:t>
-      </w:r>
-      <w:r>
-        <w:t>.</w:t>
-      </w:r>
+        <w:t>actualmente</w:t>
+      </w:r>
+      <w:proofErr w:type="spellEnd"/>
       <w:r>
         <w:rPr>
           <w:szCs w:val="24"/>
           <w:shd w:val="clear" w:color="auto" w:fill="FFFFFF"/>
         </w:rPr>
-        <w:t xml:space="preserve"> Esta é a forma como é feito o controle da praça da </w:t>
-      </w:r>
-      <w:proofErr w:type="spellStart"/>
+        <w:t xml:space="preserve"> não faz uso de recursos do computador, a gerência da praça não tem um número exato de vendedores ambulantes a circularem naquele perímetro.</w:t>
+      </w:r>
+    </w:p>
+    <w:p>
+      <w:pPr>
+        <w:spacing w:line="360" w:lineRule="auto"/>
+        <w:ind w:firstLine="708"/>
+        <w:jc w:val="both"/>
+      </w:pPr>
       <w:r>
         <w:rPr>
           <w:szCs w:val="24"/>
           <w:shd w:val="clear" w:color="auto" w:fill="FFFFFF"/>
         </w:rPr>
-        <w:t>Camama</w:t>
-      </w:r>
-      <w:proofErr w:type="spellEnd"/>
-      <w:r>
-        <w:rPr>
-          <w:szCs w:val="24"/>
-          <w:shd w:val="clear" w:color="auto" w:fill="FFFFFF"/>
-        </w:rPr>
-        <w:t xml:space="preserve"> </w:t>
-      </w:r>
-      <w:proofErr w:type="spellStart"/>
-      <w:r>
-        <w:rPr>
-          <w:szCs w:val="24"/>
-          <w:shd w:val="clear" w:color="auto" w:fill="FFFFFF"/>
-        </w:rPr>
-        <w:t>actualmente</w:t>
-      </w:r>
-      <w:proofErr w:type="spellEnd"/>
-      <w:r>
-        <w:rPr>
-          <w:szCs w:val="24"/>
-          <w:shd w:val="clear" w:color="auto" w:fill="FFFFFF"/>
-        </w:rPr>
-        <w:t xml:space="preserve"> não faz uso de recursos do computador, a gerência da praça não tem um número exato de vendedores ambulantes a circularem naquele perímetro.</w:t>
-      </w:r>
-    </w:p>
-    <w:p>
-      <w:pPr>
-        <w:spacing w:line="360" w:lineRule="auto"/>
-        <w:ind w:firstLine="708"/>
-        <w:jc w:val="both"/>
-      </w:pPr>
-      <w:r>
-        <w:rPr>
-          <w:szCs w:val="24"/>
-          <w:shd w:val="clear" w:color="auto" w:fill="FFFFFF"/>
-        </w:rPr>
-        <w:t xml:space="preserve">De acordo a questão 6, os participantes da pesquisa em função ao que se pode constatar, assumem que esta tarefa, tem sido deveras complicada, pois alguns recusam-se a pagar apesar de existir uma ficha de pagamento, nem sempre fazem o pagamento da taxa diária por não se encontrarem com os fiscais da praça, assim diz </w:t>
-      </w:r>
-      <w:proofErr w:type="gramStart"/>
-      <w:r>
-        <w:rPr>
-          <w:szCs w:val="24"/>
-          <w:shd w:val="clear" w:color="auto" w:fill="FFFFFF"/>
-        </w:rPr>
-        <w:t>um vendedora</w:t>
-      </w:r>
-      <w:proofErr w:type="gramEnd"/>
-      <w:r>
-        <w:rPr>
-          <w:szCs w:val="24"/>
-          <w:shd w:val="clear" w:color="auto" w:fill="FFFFFF"/>
-        </w:rPr>
-        <w:t xml:space="preserve"> </w:t>
-      </w:r>
-      <w:proofErr w:type="gramStart"/>
-      <w:r>
-        <w:rPr>
-          <w:szCs w:val="24"/>
-          <w:shd w:val="clear" w:color="auto" w:fill="FFFFFF"/>
-        </w:rPr>
-        <w:t>“ Os</w:t>
-      </w:r>
-      <w:proofErr w:type="gramEnd"/>
-      <w:r>
-        <w:rPr>
-          <w:szCs w:val="24"/>
-          <w:shd w:val="clear" w:color="auto" w:fill="FFFFFF"/>
-        </w:rPr>
-        <w:t xml:space="preserve"> fiscais rondam pela praça fazendo a cobrança das taxas.” (E1,</w:t>
+        <w:t>De acordo a questão 6, os participantes da pesquisa em função ao que se pode constatar, assumem que esta tarefa, tem sido deveras complicada, pois alguns recusam-se a pagar apesar de existir uma ficha de pagamento, nem sempre fazem o pagamento da taxa diária por não se encontrarem com os fiscais da praça, assim diz um vendedora “ Os fiscais rondam pela praça fazendo a cobrança das taxas.” (E1,</w:t>
       </w:r>
       <w:r>
         <w:rPr>
@@ -22827,7 +22700,7 @@
       </w:r>
       <w:r>
         <w:rPr>
-          <w:rStyle w:val="Hiperligao"/>
+          <w:rStyle w:val="Hyperlink"/>
           <w:color w:val="auto"/>
           <w:szCs w:val="24"/>
           <w:u w:val="none"/>
@@ -22837,7 +22710,7 @@
       </w:r>
       <w:r>
         <w:rPr>
-          <w:rStyle w:val="Hiperligao"/>
+          <w:rStyle w:val="Hyperlink"/>
           <w:color w:val="auto"/>
           <w:szCs w:val="24"/>
           <w:u w:val="none"/>
@@ -23095,7 +22968,7 @@
       <w:hyperlink r:id="rId27" w:history="1">
         <w:r>
           <w:rPr>
-            <w:rStyle w:val="Hiperligao"/>
+            <w:rStyle w:val="Hyperlink"/>
             <w:color w:val="auto"/>
             <w:u w:val="none"/>
           </w:rPr>
@@ -23135,7 +23008,7 @@
       <w:hyperlink r:id="rId28" w:history="1">
         <w:r>
           <w:rPr>
-            <w:rStyle w:val="Hiperligao"/>
+            <w:rStyle w:val="Hyperlink"/>
             <w:color w:val="auto"/>
             <w:u w:val="none"/>
           </w:rPr>
@@ -23194,7 +23067,7 @@
       <w:hyperlink r:id="rId29" w:history="1">
         <w:r>
           <w:rPr>
-            <w:rStyle w:val="Hiperligao"/>
+            <w:rStyle w:val="Hyperlink"/>
             <w:color w:val="000000"/>
             <w:szCs w:val="24"/>
             <w:u w:val="none"/>
@@ -23267,65 +23140,49 @@
           <w:color w:val="000000"/>
           <w:szCs w:val="24"/>
         </w:rPr>
-        <w:t xml:space="preserve">https://www.techtudo.com.br/noticias/2012/02/o-que-e-xampp-e-para-que-serve.ghtml. Acesso em: 9 de </w:t>
-      </w:r>
-      <w:proofErr w:type="gramStart"/>
-      <w:r>
+        <w:t>https://www.techtudo.com.br/noticias/2012/02/o-que-e-xampp-e-para-que-serve.ghtml. Acesso em: 9 de Maio de 2020.</w:t>
+      </w:r>
+    </w:p>
+    <w:p>
+      <w:pPr>
+        <w:spacing w:line="360" w:lineRule="auto"/>
+        <w:jc w:val="both"/>
         <w:rPr>
           <w:color w:val="000000"/>
           <w:szCs w:val="24"/>
         </w:rPr>
-        <w:t>Maio</w:t>
-      </w:r>
-      <w:proofErr w:type="gramEnd"/>
+      </w:pPr>
+      <w:r>
+        <w:rPr>
+          <w:szCs w:val="24"/>
+        </w:rPr>
+        <w:t xml:space="preserve">KNECHTEL, Maria do Rosário. Metodologia da pesquisa em educação. Curitiba: </w:t>
+      </w:r>
+      <w:proofErr w:type="spellStart"/>
+      <w:r>
+        <w:rPr>
+          <w:szCs w:val="24"/>
+        </w:rPr>
+        <w:t>Intersaberes</w:t>
+      </w:r>
+      <w:proofErr w:type="spellEnd"/>
+      <w:r>
+        <w:rPr>
+          <w:szCs w:val="24"/>
+        </w:rPr>
+        <w:t xml:space="preserve">, 2014. </w:t>
+      </w:r>
       <w:r>
         <w:rPr>
           <w:color w:val="000000"/>
           <w:szCs w:val="24"/>
         </w:rPr>
-        <w:t xml:space="preserve"> de 2020.</w:t>
-      </w:r>
-    </w:p>
-    <w:p>
-      <w:pPr>
-        <w:spacing w:line="360" w:lineRule="auto"/>
-        <w:jc w:val="both"/>
-        <w:rPr>
-          <w:color w:val="000000"/>
-          <w:szCs w:val="24"/>
-        </w:rPr>
-      </w:pPr>
-      <w:r>
-        <w:rPr>
-          <w:szCs w:val="24"/>
-        </w:rPr>
-        <w:t xml:space="preserve">KNECHTEL, Maria do Rosário. Metodologia da pesquisa em educação. Curitiba: </w:t>
-      </w:r>
-      <w:proofErr w:type="spellStart"/>
-      <w:r>
-        <w:rPr>
-          <w:szCs w:val="24"/>
-        </w:rPr>
-        <w:t>Intersaberes</w:t>
-      </w:r>
-      <w:proofErr w:type="spellEnd"/>
-      <w:r>
-        <w:rPr>
-          <w:szCs w:val="24"/>
-        </w:rPr>
-        <w:t xml:space="preserve">, 2014. </w:t>
-      </w:r>
-      <w:r>
-        <w:rPr>
-          <w:color w:val="000000"/>
-          <w:szCs w:val="24"/>
-        </w:rPr>
         <w:t xml:space="preserve">Disponível em: </w:t>
       </w:r>
       <w:hyperlink r:id="rId30" w:history="1">
         <w:r>
           <w:rPr>
-            <w:rStyle w:val="Hiperligao"/>
+            <w:rStyle w:val="Hyperlink"/>
             <w:color w:val="auto"/>
             <w:szCs w:val="24"/>
             <w:u w:val="none"/>
@@ -23441,7 +23298,7 @@
       <w:hyperlink r:id="rId32" w:history="1">
         <w:r>
           <w:rPr>
-            <w:rStyle w:val="Hiperligao"/>
+            <w:rStyle w:val="Hyperlink"/>
             <w:color w:val="auto"/>
             <w:szCs w:val="24"/>
             <w:u w:val="none"/>
@@ -23719,26 +23576,12 @@
         <w:rPr>
           <w:szCs w:val="24"/>
         </w:rPr>
-        <w:t xml:space="preserve"> Technologies (CISTI). IEEE, 2017. p. 2262-2267. Disponível </w:t>
-      </w:r>
-      <w:proofErr w:type="gramStart"/>
-      <w:r>
-        <w:rPr>
-          <w:szCs w:val="24"/>
-        </w:rPr>
-        <w:t>em :</w:t>
-      </w:r>
-      <w:proofErr w:type="gramEnd"/>
-      <w:r>
-        <w:rPr>
-          <w:szCs w:val="24"/>
-        </w:rPr>
-        <w:t xml:space="preserve"> </w:t>
+        <w:t xml:space="preserve"> Technologies (CISTI). IEEE, 2017. p. 2262-2267. Disponível em : </w:t>
       </w:r>
       <w:hyperlink r:id="rId33" w:history="1">
         <w:r>
           <w:rPr>
-            <w:rStyle w:val="Hiperligao"/>
+            <w:rStyle w:val="Hyperlink"/>
             <w:color w:val="auto"/>
             <w:szCs w:val="24"/>
             <w:u w:val="none"/>
@@ -24061,7 +23904,23 @@
           <w:color w:val="000000"/>
           <w:szCs w:val="24"/>
         </w:rPr>
-        <w:t xml:space="preserve">. O motivo que nos leva a estudar a plataforma web para gestão e organização de vendedores ambulantes, vem de forma assertiva tornar o processo de inclusão dos vendedores ambulantes, pois uma boa parte deles não possuem cadastro, além de não estarem inscritos na segurança social O objectivo desse </w:t>
+        <w:t xml:space="preserve">. O motivo que nos leva a estudar a plataforma web para gestão e organização de vendedores ambulantes, vem de forma assertiva tornar o processo de inclusão dos vendedores ambulantes, pois uma boa parte deles não possuem cadastro, além de não estarem inscritos na segurança social O </w:t>
+      </w:r>
+      <w:proofErr w:type="spellStart"/>
+      <w:r>
+        <w:rPr>
+          <w:color w:val="000000"/>
+          <w:szCs w:val="24"/>
+        </w:rPr>
+        <w:t>objectivo</w:t>
+      </w:r>
+      <w:proofErr w:type="spellEnd"/>
+      <w:r>
+        <w:rPr>
+          <w:color w:val="000000"/>
+          <w:szCs w:val="24"/>
+        </w:rPr>
+        <w:t xml:space="preserve"> desse </w:t>
       </w:r>
       <w:proofErr w:type="spellStart"/>
       <w:r>
@@ -24725,7 +24584,6 @@
           <w:lang w:val="pt-PT"/>
         </w:rPr>
       </w:pPr>
-      <w:proofErr w:type="gramStart"/>
       <w:r>
         <w:rPr>
           <w:lang w:val="pt-PT"/>
@@ -24738,7 +24596,6 @@
         </w:rPr>
         <w:t>)</w:t>
       </w:r>
-      <w:proofErr w:type="gramEnd"/>
       <w:r>
         <w:rPr>
           <w:lang w:val="pt-PT"/>
@@ -24757,7 +24614,6 @@
           <w:lang w:val="pt-PT"/>
         </w:rPr>
       </w:pPr>
-      <w:proofErr w:type="gramStart"/>
       <w:r>
         <w:rPr>
           <w:lang w:val="pt-PT"/>
@@ -24770,7 +24626,6 @@
         </w:rPr>
         <w:t xml:space="preserve"> )</w:t>
       </w:r>
-      <w:proofErr w:type="gramEnd"/>
       <w:r>
         <w:rPr>
           <w:lang w:val="pt-PT"/>
@@ -24789,19 +24644,11 @@
           <w:lang w:val="pt-PT"/>
         </w:rPr>
       </w:pPr>
-      <w:proofErr w:type="gramStart"/>
       <w:r>
         <w:rPr>
           <w:lang w:val="pt-PT"/>
         </w:rPr>
-        <w:t>( )</w:t>
-      </w:r>
-      <w:proofErr w:type="gramEnd"/>
-      <w:r>
-        <w:rPr>
-          <w:lang w:val="pt-PT"/>
-        </w:rPr>
-        <w:t xml:space="preserve"> Paciente</w:t>
+        <w:t>( ) Paciente</w:t>
       </w:r>
     </w:p>
     <w:p>
@@ -24835,19 +24682,11 @@
           <w:lang w:val="pt-PT"/>
         </w:rPr>
       </w:pPr>
-      <w:proofErr w:type="gramStart"/>
       <w:r>
         <w:rPr>
           <w:lang w:val="pt-PT"/>
         </w:rPr>
-        <w:t>( )</w:t>
-      </w:r>
-      <w:proofErr w:type="gramEnd"/>
-      <w:r>
-        <w:rPr>
-          <w:lang w:val="pt-PT"/>
-        </w:rPr>
-        <w:t xml:space="preserve"> Ensino Fundamental</w:t>
+        <w:t>( ) Ensino Fundamental</w:t>
       </w:r>
     </w:p>
     <w:p>
@@ -24861,19 +24700,11 @@
           <w:lang w:val="pt-PT"/>
         </w:rPr>
       </w:pPr>
-      <w:proofErr w:type="gramStart"/>
       <w:r>
         <w:rPr>
           <w:lang w:val="pt-PT"/>
         </w:rPr>
-        <w:t>( )</w:t>
-      </w:r>
-      <w:proofErr w:type="gramEnd"/>
-      <w:r>
-        <w:rPr>
-          <w:lang w:val="pt-PT"/>
-        </w:rPr>
-        <w:t xml:space="preserve"> Ensino Médio</w:t>
+        <w:t>( ) Ensino Médio</w:t>
       </w:r>
     </w:p>
     <w:p>
@@ -24887,19 +24718,11 @@
           <w:lang w:val="pt-PT"/>
         </w:rPr>
       </w:pPr>
-      <w:proofErr w:type="gramStart"/>
       <w:r>
         <w:rPr>
           <w:lang w:val="pt-PT"/>
         </w:rPr>
-        <w:t>( )</w:t>
-      </w:r>
-      <w:proofErr w:type="gramEnd"/>
-      <w:r>
-        <w:rPr>
-          <w:lang w:val="pt-PT"/>
-        </w:rPr>
-        <w:t xml:space="preserve"> Ensino Superior (Graduação)</w:t>
+        <w:t>( ) Ensino Superior (Graduação)</w:t>
       </w:r>
     </w:p>
     <w:p>
@@ -24913,19 +24736,11 @@
           <w:lang w:val="pt-PT"/>
         </w:rPr>
       </w:pPr>
-      <w:proofErr w:type="gramStart"/>
       <w:r>
         <w:rPr>
           <w:lang w:val="pt-PT"/>
         </w:rPr>
-        <w:t>( )</w:t>
-      </w:r>
-      <w:proofErr w:type="gramEnd"/>
-      <w:r>
-        <w:rPr>
-          <w:lang w:val="pt-PT"/>
-        </w:rPr>
-        <w:t xml:space="preserve"> Pós-graduação (Especialização/Mestrado/Doutorado)</w:t>
+        <w:t>( ) Pós-graduação (Especialização/Mestrado/Doutorado)</w:t>
       </w:r>
     </w:p>
     <w:p>
@@ -24939,19 +24754,11 @@
           <w:lang w:val="pt-PT"/>
         </w:rPr>
       </w:pPr>
-      <w:proofErr w:type="gramStart"/>
       <w:r>
         <w:rPr>
           <w:lang w:val="pt-PT"/>
         </w:rPr>
-        <w:t>( )</w:t>
-      </w:r>
-      <w:proofErr w:type="gramEnd"/>
-      <w:r>
-        <w:rPr>
-          <w:lang w:val="pt-PT"/>
-        </w:rPr>
-        <w:t xml:space="preserve"> Não se aplica</w:t>
+        <w:t>( ) Não se aplica</w:t>
       </w:r>
     </w:p>
     <w:p>
@@ -24985,19 +24792,11 @@
           <w:lang w:val="pt-PT"/>
         </w:rPr>
       </w:pPr>
-      <w:proofErr w:type="gramStart"/>
       <w:r>
         <w:rPr>
           <w:lang w:val="pt-PT"/>
         </w:rPr>
-        <w:t>( )</w:t>
-      </w:r>
-      <w:proofErr w:type="gramEnd"/>
-      <w:r>
-        <w:rPr>
-          <w:lang w:val="pt-PT"/>
-        </w:rPr>
-        <w:t xml:space="preserve"> Menos de 18 anos</w:t>
+        <w:t>( ) Menos de 18 anos</w:t>
       </w:r>
     </w:p>
     <w:p>
@@ -25011,19 +24810,11 @@
           <w:lang w:val="pt-PT"/>
         </w:rPr>
       </w:pPr>
-      <w:proofErr w:type="gramStart"/>
       <w:r>
         <w:rPr>
           <w:lang w:val="pt-PT"/>
         </w:rPr>
-        <w:t>( )</w:t>
-      </w:r>
-      <w:proofErr w:type="gramEnd"/>
-      <w:r>
-        <w:rPr>
-          <w:lang w:val="pt-PT"/>
-        </w:rPr>
-        <w:t xml:space="preserve"> 18 – 30 anos</w:t>
+        <w:t>( ) 18 – 30 anos</w:t>
       </w:r>
     </w:p>
     <w:p>
@@ -25037,19 +24828,11 @@
           <w:lang w:val="pt-PT"/>
         </w:rPr>
       </w:pPr>
-      <w:proofErr w:type="gramStart"/>
       <w:r>
         <w:rPr>
           <w:lang w:val="pt-PT"/>
         </w:rPr>
-        <w:t>( )</w:t>
-      </w:r>
-      <w:proofErr w:type="gramEnd"/>
-      <w:r>
-        <w:rPr>
-          <w:lang w:val="pt-PT"/>
-        </w:rPr>
-        <w:t xml:space="preserve"> 31 – </w:t>
+        <w:t xml:space="preserve">( ) 31 – </w:t>
       </w:r>
       <w:r>
         <w:rPr>
@@ -25075,19 +24858,11 @@
           <w:lang w:val="pt-PT"/>
         </w:rPr>
       </w:pPr>
-      <w:proofErr w:type="gramStart"/>
       <w:r>
         <w:rPr>
           <w:lang w:val="pt-PT"/>
         </w:rPr>
-        <w:t>( )</w:t>
-      </w:r>
-      <w:proofErr w:type="gramEnd"/>
-      <w:r>
-        <w:rPr>
-          <w:lang w:val="pt-PT"/>
-        </w:rPr>
-        <w:t xml:space="preserve"> Mais de 60 anos</w:t>
+        <w:t>( ) Mais de 60 anos</w:t>
       </w:r>
     </w:p>
     <w:p>
@@ -25133,20 +24908,12 @@
           <w:lang w:val="pt-PT"/>
         </w:rPr>
       </w:pPr>
-      <w:proofErr w:type="gramStart"/>
       <w:r>
         <w:rPr>
           <w:lang w:val="pt-PT"/>
         </w:rPr>
         <w:lastRenderedPageBreak/>
-        <w:t>( )</w:t>
-      </w:r>
-      <w:proofErr w:type="gramEnd"/>
-      <w:r>
-        <w:rPr>
-          <w:lang w:val="pt-PT"/>
-        </w:rPr>
-        <w:t xml:space="preserve"> Sim</w:t>
+        <w:t>( ) Sim</w:t>
       </w:r>
     </w:p>
     <w:p>
@@ -25160,19 +24927,11 @@
           <w:lang w:val="pt-PT"/>
         </w:rPr>
       </w:pPr>
-      <w:proofErr w:type="gramStart"/>
       <w:r>
         <w:rPr>
           <w:lang w:val="pt-PT"/>
         </w:rPr>
-        <w:t>( )</w:t>
-      </w:r>
-      <w:proofErr w:type="gramEnd"/>
-      <w:r>
-        <w:rPr>
-          <w:lang w:val="pt-PT"/>
-        </w:rPr>
-        <w:t xml:space="preserve"> Não</w:t>
+        <w:t>( ) Não</w:t>
       </w:r>
     </w:p>
     <w:p>
@@ -25186,19 +24945,11 @@
           <w:lang w:val="pt-PT"/>
         </w:rPr>
       </w:pPr>
-      <w:proofErr w:type="gramStart"/>
       <w:r>
         <w:rPr>
           <w:lang w:val="pt-PT"/>
         </w:rPr>
-        <w:t>( )</w:t>
-      </w:r>
-      <w:proofErr w:type="gramEnd"/>
-      <w:r>
-        <w:rPr>
-          <w:lang w:val="pt-PT"/>
-        </w:rPr>
-        <w:t xml:space="preserve"> Não sei dizer</w:t>
+        <w:t>( ) Não sei dizer</w:t>
       </w:r>
     </w:p>
     <w:p>
@@ -25226,19 +24977,11 @@
           <w:lang w:val="pt-PT"/>
         </w:rPr>
       </w:pPr>
-      <w:proofErr w:type="gramStart"/>
       <w:r>
         <w:rPr>
           <w:lang w:val="pt-PT"/>
         </w:rPr>
-        <w:t>( )</w:t>
-      </w:r>
-      <w:proofErr w:type="gramEnd"/>
-      <w:r>
-        <w:rPr>
-          <w:lang w:val="pt-PT"/>
-        </w:rPr>
-        <w:t xml:space="preserve"> Sim, conheço bem</w:t>
+        <w:t>( ) Sim, conheço bem</w:t>
       </w:r>
     </w:p>
     <w:p>
@@ -25252,19 +24995,11 @@
           <w:lang w:val="pt-PT"/>
         </w:rPr>
       </w:pPr>
-      <w:proofErr w:type="gramStart"/>
       <w:r>
         <w:rPr>
           <w:lang w:val="pt-PT"/>
         </w:rPr>
-        <w:t>( )</w:t>
-      </w:r>
-      <w:proofErr w:type="gramEnd"/>
-      <w:r>
-        <w:rPr>
-          <w:lang w:val="pt-PT"/>
-        </w:rPr>
-        <w:t xml:space="preserve"> Já ouvi falar, mas sei pouco</w:t>
+        <w:t>( ) Já ouvi falar, mas sei pouco</w:t>
       </w:r>
     </w:p>
     <w:p>
@@ -25278,19 +25013,11 @@
           <w:lang w:val="pt-PT"/>
         </w:rPr>
       </w:pPr>
-      <w:proofErr w:type="gramStart"/>
       <w:r>
         <w:rPr>
           <w:lang w:val="pt-PT"/>
         </w:rPr>
-        <w:t>( )</w:t>
-      </w:r>
-      <w:proofErr w:type="gramEnd"/>
-      <w:r>
-        <w:rPr>
-          <w:lang w:val="pt-PT"/>
-        </w:rPr>
-        <w:t xml:space="preserve"> Não conheço</w:t>
+        <w:t>( ) Não conheço</w:t>
       </w:r>
     </w:p>
     <w:p>
@@ -25318,19 +25045,11 @@
           <w:lang w:val="pt-PT"/>
         </w:rPr>
       </w:pPr>
-      <w:proofErr w:type="gramStart"/>
       <w:r>
         <w:rPr>
           <w:lang w:val="pt-PT"/>
         </w:rPr>
-        <w:t>( )</w:t>
-      </w:r>
-      <w:proofErr w:type="gramEnd"/>
-      <w:r>
-        <w:rPr>
-          <w:lang w:val="pt-PT"/>
-        </w:rPr>
-        <w:t xml:space="preserve"> Sim</w:t>
+        <w:t>( ) Sim</w:t>
       </w:r>
     </w:p>
     <w:p>
@@ -25344,19 +25063,11 @@
           <w:lang w:val="pt-PT"/>
         </w:rPr>
       </w:pPr>
-      <w:proofErr w:type="gramStart"/>
       <w:r>
         <w:rPr>
           <w:lang w:val="pt-PT"/>
         </w:rPr>
-        <w:t>( )</w:t>
-      </w:r>
-      <w:proofErr w:type="gramEnd"/>
-      <w:r>
-        <w:rPr>
-          <w:lang w:val="pt-PT"/>
-        </w:rPr>
-        <w:t xml:space="preserve"> Talvez</w:t>
+        <w:t>( ) Talvez</w:t>
       </w:r>
     </w:p>
     <w:p>
@@ -25370,19 +25081,11 @@
           <w:lang w:val="pt-PT"/>
         </w:rPr>
       </w:pPr>
-      <w:proofErr w:type="gramStart"/>
       <w:r>
         <w:rPr>
           <w:lang w:val="pt-PT"/>
         </w:rPr>
-        <w:t>( )</w:t>
-      </w:r>
-      <w:proofErr w:type="gramEnd"/>
-      <w:r>
-        <w:rPr>
-          <w:lang w:val="pt-PT"/>
-        </w:rPr>
-        <w:t xml:space="preserve"> Não</w:t>
+        <w:t>( ) Não</w:t>
       </w:r>
     </w:p>
     <w:p>
@@ -25396,19 +25099,11 @@
           <w:lang w:val="pt-PT"/>
         </w:rPr>
       </w:pPr>
-      <w:proofErr w:type="gramStart"/>
       <w:r>
         <w:rPr>
           <w:lang w:val="pt-PT"/>
         </w:rPr>
-        <w:t>( )</w:t>
-      </w:r>
-      <w:proofErr w:type="gramEnd"/>
-      <w:r>
-        <w:rPr>
-          <w:lang w:val="pt-PT"/>
-        </w:rPr>
-        <w:t xml:space="preserve"> Não sei opinar</w:t>
+        <w:t>( ) Não sei opinar</w:t>
       </w:r>
     </w:p>
     <w:p>
@@ -25436,19 +25131,11 @@
           <w:lang w:val="pt-PT"/>
         </w:rPr>
       </w:pPr>
-      <w:proofErr w:type="gramStart"/>
       <w:r>
         <w:rPr>
           <w:lang w:val="pt-PT"/>
         </w:rPr>
-        <w:t>( )</w:t>
-      </w:r>
-      <w:proofErr w:type="gramEnd"/>
-      <w:r>
-        <w:rPr>
-          <w:lang w:val="pt-PT"/>
-        </w:rPr>
-        <w:t xml:space="preserve"> Muito alto</w:t>
+        <w:t>( ) Muito alto</w:t>
       </w:r>
     </w:p>
     <w:p>
@@ -25462,19 +25149,11 @@
           <w:lang w:val="pt-PT"/>
         </w:rPr>
       </w:pPr>
-      <w:proofErr w:type="gramStart"/>
       <w:r>
         <w:rPr>
           <w:lang w:val="pt-PT"/>
         </w:rPr>
-        <w:t>( )</w:t>
-      </w:r>
-      <w:proofErr w:type="gramEnd"/>
-      <w:r>
-        <w:rPr>
-          <w:lang w:val="pt-PT"/>
-        </w:rPr>
-        <w:t xml:space="preserve"> Alto</w:t>
+        <w:t>( ) Alto</w:t>
       </w:r>
     </w:p>
     <w:p>
@@ -25488,19 +25167,11 @@
           <w:lang w:val="pt-PT"/>
         </w:rPr>
       </w:pPr>
-      <w:proofErr w:type="gramStart"/>
       <w:r>
         <w:rPr>
           <w:lang w:val="pt-PT"/>
         </w:rPr>
-        <w:t>( )</w:t>
-      </w:r>
-      <w:proofErr w:type="gramEnd"/>
-      <w:r>
-        <w:rPr>
-          <w:lang w:val="pt-PT"/>
-        </w:rPr>
-        <w:t xml:space="preserve"> Moderado</w:t>
+        <w:t>( ) Moderado</w:t>
       </w:r>
     </w:p>
     <w:p>
@@ -25514,19 +25185,11 @@
           <w:lang w:val="pt-PT"/>
         </w:rPr>
       </w:pPr>
-      <w:proofErr w:type="gramStart"/>
       <w:r>
         <w:rPr>
           <w:lang w:val="pt-PT"/>
         </w:rPr>
-        <w:t>( )</w:t>
-      </w:r>
-      <w:proofErr w:type="gramEnd"/>
-      <w:r>
-        <w:rPr>
-          <w:lang w:val="pt-PT"/>
-        </w:rPr>
-        <w:t xml:space="preserve"> Baixo</w:t>
+        <w:t>( ) Baixo</w:t>
       </w:r>
     </w:p>
     <w:p>
@@ -25540,19 +25203,11 @@
           <w:lang w:val="pt-PT"/>
         </w:rPr>
       </w:pPr>
-      <w:proofErr w:type="gramStart"/>
       <w:r>
         <w:rPr>
           <w:lang w:val="pt-PT"/>
         </w:rPr>
-        <w:t>( )</w:t>
-      </w:r>
-      <w:proofErr w:type="gramEnd"/>
-      <w:r>
-        <w:rPr>
-          <w:lang w:val="pt-PT"/>
-        </w:rPr>
-        <w:t xml:space="preserve"> Muito baixo</w:t>
+        <w:t>( ) Muito baixo</w:t>
       </w:r>
     </w:p>
     <w:p>
@@ -25763,19 +25418,11 @@
           <w:lang w:val="pt-PT"/>
         </w:rPr>
       </w:pPr>
-      <w:proofErr w:type="gramStart"/>
       <w:r>
         <w:rPr>
           <w:lang w:val="pt-PT"/>
         </w:rPr>
-        <w:t>( )</w:t>
-      </w:r>
-      <w:proofErr w:type="gramEnd"/>
-      <w:r>
-        <w:rPr>
-          <w:lang w:val="pt-PT"/>
-        </w:rPr>
-        <w:t xml:space="preserve"> Sim, totalmente</w:t>
+        <w:t>( ) Sim, totalmente</w:t>
       </w:r>
     </w:p>
     <w:p>
@@ -25789,19 +25436,11 @@
           <w:lang w:val="pt-PT"/>
         </w:rPr>
       </w:pPr>
-      <w:proofErr w:type="gramStart"/>
       <w:r>
         <w:rPr>
           <w:lang w:val="pt-PT"/>
         </w:rPr>
-        <w:t>( )</w:t>
-      </w:r>
-      <w:proofErr w:type="gramEnd"/>
-      <w:r>
-        <w:rPr>
-          <w:lang w:val="pt-PT"/>
-        </w:rPr>
-        <w:t xml:space="preserve"> Sim, com supervisão médica</w:t>
+        <w:t>( ) Sim, com supervisão médica</w:t>
       </w:r>
     </w:p>
     <w:p>
@@ -25815,19 +25454,11 @@
           <w:lang w:val="pt-PT"/>
         </w:rPr>
       </w:pPr>
-      <w:proofErr w:type="gramStart"/>
       <w:r>
         <w:rPr>
           <w:lang w:val="pt-PT"/>
         </w:rPr>
-        <w:t>( )</w:t>
-      </w:r>
-      <w:proofErr w:type="gramEnd"/>
-      <w:r>
-        <w:rPr>
-          <w:lang w:val="pt-PT"/>
-        </w:rPr>
-        <w:t xml:space="preserve"> Não</w:t>
+        <w:t>( ) Não</w:t>
       </w:r>
     </w:p>
     <w:p>
@@ -25841,19 +25472,11 @@
           <w:lang w:val="pt-PT"/>
         </w:rPr>
       </w:pPr>
-      <w:proofErr w:type="gramStart"/>
       <w:r>
         <w:rPr>
           <w:lang w:val="pt-PT"/>
         </w:rPr>
-        <w:t>( )</w:t>
-      </w:r>
-      <w:proofErr w:type="gramEnd"/>
-      <w:r>
-        <w:rPr>
-          <w:lang w:val="pt-PT"/>
-        </w:rPr>
-        <w:t xml:space="preserve"> Não sei</w:t>
+        <w:t>( ) Não sei</w:t>
       </w:r>
     </w:p>
     <w:p>
@@ -26037,19 +25660,11 @@
           <w:lang w:val="pt-PT"/>
         </w:rPr>
       </w:pPr>
-      <w:proofErr w:type="gramStart"/>
       <w:r>
         <w:rPr>
           <w:lang w:val="pt-PT"/>
         </w:rPr>
-        <w:t>( )</w:t>
-      </w:r>
-      <w:proofErr w:type="gramEnd"/>
-      <w:r>
-        <w:rPr>
-          <w:lang w:val="pt-PT"/>
-        </w:rPr>
-        <w:t xml:space="preserve"> Sim</w:t>
+        <w:t>( ) Sim</w:t>
       </w:r>
     </w:p>
     <w:p>
@@ -26063,19 +25678,11 @@
           <w:lang w:val="pt-PT"/>
         </w:rPr>
       </w:pPr>
-      <w:proofErr w:type="gramStart"/>
       <w:r>
         <w:rPr>
           <w:lang w:val="pt-PT"/>
         </w:rPr>
-        <w:t>( )</w:t>
-      </w:r>
-      <w:proofErr w:type="gramEnd"/>
-      <w:r>
-        <w:rPr>
-          <w:lang w:val="pt-PT"/>
-        </w:rPr>
-        <w:t xml:space="preserve"> Talvez</w:t>
+        <w:t>( ) Talvez</w:t>
       </w:r>
     </w:p>
     <w:p>
@@ -26089,19 +25696,11 @@
           <w:lang w:val="pt-PT"/>
         </w:rPr>
       </w:pPr>
-      <w:proofErr w:type="gramStart"/>
       <w:r>
         <w:rPr>
           <w:lang w:val="pt-PT"/>
         </w:rPr>
-        <w:t>( )</w:t>
-      </w:r>
-      <w:proofErr w:type="gramEnd"/>
-      <w:r>
-        <w:rPr>
-          <w:lang w:val="pt-PT"/>
-        </w:rPr>
-        <w:t xml:space="preserve"> Não</w:t>
+        <w:t>( ) Não</w:t>
       </w:r>
     </w:p>
     <w:p>
@@ -26115,19 +25714,11 @@
           <w:lang w:val="pt-PT"/>
         </w:rPr>
       </w:pPr>
-      <w:proofErr w:type="gramStart"/>
       <w:r>
         <w:rPr>
           <w:lang w:val="pt-PT"/>
         </w:rPr>
-        <w:t>( )</w:t>
-      </w:r>
-      <w:proofErr w:type="gramEnd"/>
-      <w:r>
-        <w:rPr>
-          <w:lang w:val="pt-PT"/>
-        </w:rPr>
-        <w:t xml:space="preserve"> Não sei opinar</w:t>
+        <w:t>( ) Não sei opinar</w:t>
       </w:r>
     </w:p>
     <w:p>
@@ -26155,19 +25746,11 @@
           <w:lang w:val="pt-PT"/>
         </w:rPr>
       </w:pPr>
-      <w:proofErr w:type="gramStart"/>
       <w:r>
         <w:rPr>
           <w:lang w:val="pt-PT"/>
         </w:rPr>
-        <w:t>( )</w:t>
-      </w:r>
-      <w:proofErr w:type="gramEnd"/>
-      <w:r>
-        <w:rPr>
-          <w:lang w:val="pt-PT"/>
-        </w:rPr>
-        <w:t xml:space="preserve"> Sim</w:t>
+        <w:t>( ) Sim</w:t>
       </w:r>
     </w:p>
     <w:p>
@@ -26181,19 +25764,11 @@
           <w:lang w:val="pt-PT"/>
         </w:rPr>
       </w:pPr>
-      <w:proofErr w:type="gramStart"/>
       <w:r>
         <w:rPr>
           <w:lang w:val="pt-PT"/>
         </w:rPr>
-        <w:t>( )</w:t>
-      </w:r>
-      <w:proofErr w:type="gramEnd"/>
-      <w:r>
-        <w:rPr>
-          <w:lang w:val="pt-PT"/>
-        </w:rPr>
-        <w:t xml:space="preserve"> Não</w:t>
+        <w:t>( ) Não</w:t>
       </w:r>
     </w:p>
     <w:p>
@@ -26207,19 +25782,11 @@
           <w:lang w:val="pt-PT"/>
         </w:rPr>
       </w:pPr>
-      <w:proofErr w:type="gramStart"/>
       <w:r>
         <w:rPr>
           <w:lang w:val="pt-PT"/>
         </w:rPr>
-        <w:t>( )</w:t>
-      </w:r>
-      <w:proofErr w:type="gramEnd"/>
-      <w:r>
-        <w:rPr>
-          <w:lang w:val="pt-PT"/>
-        </w:rPr>
-        <w:t xml:space="preserve"> Indiferente</w:t>
+        <w:t>( ) Indiferente</w:t>
       </w:r>
     </w:p>
     <w:p>
@@ -30399,7 +29966,7 @@
     <w:name w:val="heading 1"/>
     <w:basedOn w:val="Normal"/>
     <w:next w:val="Normal"/>
-    <w:link w:val="Ttulo1Carter"/>
+    <w:link w:val="Ttulo1Char"/>
     <w:uiPriority w:val="9"/>
     <w:qFormat/>
     <w:pPr>
@@ -30417,7 +29984,7 @@
   <w:style w:type="paragraph" w:styleId="Ttulo2">
     <w:name w:val="heading 2"/>
     <w:basedOn w:val="Normal"/>
-    <w:link w:val="Ttulo2Carter"/>
+    <w:link w:val="Ttulo2Char"/>
     <w:uiPriority w:val="9"/>
     <w:qFormat/>
     <w:pPr>
@@ -30436,7 +30003,7 @@
     <w:name w:val="heading 3"/>
     <w:basedOn w:val="NormalWeb"/>
     <w:next w:val="Normal"/>
-    <w:link w:val="Ttulo3Carter"/>
+    <w:link w:val="Ttulo3Char"/>
     <w:uiPriority w:val="9"/>
     <w:unhideWhenUsed/>
     <w:qFormat/>
@@ -30457,7 +30024,7 @@
     <w:name w:val="heading 4"/>
     <w:basedOn w:val="Normal"/>
     <w:next w:val="Normal"/>
-    <w:link w:val="Ttulo4Carter"/>
+    <w:link w:val="Ttulo4Char"/>
     <w:uiPriority w:val="9"/>
     <w:unhideWhenUsed/>
     <w:pPr>
@@ -30473,9 +30040,10 @@
       <w:color w:val="000000"/>
     </w:rPr>
   </w:style>
-  <w:style w:type="character" w:default="1" w:styleId="Tipodeletrapredefinidodopargrafo">
+  <w:style w:type="character" w:default="1" w:styleId="Fontepargpadro">
     <w:name w:val="Default Paragraph Font"/>
     <w:uiPriority w:val="1"/>
+    <w:semiHidden/>
     <w:unhideWhenUsed/>
   </w:style>
   <w:style w:type="table" w:default="1" w:styleId="Tabelanormal">
@@ -30516,7 +30084,7 @@
   </w:style>
   <w:style w:type="character" w:styleId="nfase">
     <w:name w:val="Emphasis"/>
-    <w:basedOn w:val="Tipodeletrapredefinidodopargrafo"/>
+    <w:basedOn w:val="Fontepargpadro"/>
     <w:uiPriority w:val="20"/>
     <w:qFormat/>
     <w:rPr>
@@ -30524,9 +30092,9 @@
       <w:iCs/>
     </w:rPr>
   </w:style>
-  <w:style w:type="character" w:styleId="Hiperligao">
+  <w:style w:type="character" w:styleId="Hyperlink">
     <w:name w:val="Hyperlink"/>
-    <w:basedOn w:val="Tipodeletrapredefinidodopargrafo"/>
+    <w:basedOn w:val="Fontepargpadro"/>
     <w:uiPriority w:val="99"/>
     <w:unhideWhenUsed/>
     <w:qFormat/>
@@ -30537,7 +30105,7 @@
   </w:style>
   <w:style w:type="character" w:styleId="Forte">
     <w:name w:val="Strong"/>
-    <w:basedOn w:val="Tipodeletrapredefinidodopargrafo"/>
+    <w:basedOn w:val="Fontepargpadro"/>
     <w:uiPriority w:val="22"/>
     <w:qFormat/>
     <w:rPr>
@@ -30548,7 +30116,7 @@
   <w:style w:type="paragraph" w:styleId="Corpodetexto">
     <w:name w:val="Body Text"/>
     <w:basedOn w:val="Normal"/>
-    <w:link w:val="CorpodetextoCarter"/>
+    <w:link w:val="CorpodetextoChar"/>
     <w:uiPriority w:val="1"/>
     <w:qFormat/>
     <w:pPr>
@@ -30592,7 +30160,7 @@
       <w:spacing w:after="0"/>
     </w:pPr>
   </w:style>
-  <w:style w:type="paragraph" w:styleId="ndice1">
+  <w:style w:type="paragraph" w:styleId="Sumrio1">
     <w:name w:val="toc 1"/>
     <w:basedOn w:val="Normal"/>
     <w:next w:val="Normal"/>
@@ -30612,7 +30180,7 @@
       <w:lang w:eastAsia="pt-PT"/>
     </w:rPr>
   </w:style>
-  <w:style w:type="paragraph" w:styleId="ndice3">
+  <w:style w:type="paragraph" w:styleId="Sumrio3">
     <w:name w:val="toc 3"/>
     <w:basedOn w:val="Normal"/>
     <w:next w:val="Normal"/>
@@ -30629,7 +30197,7 @@
   <w:style w:type="paragraph" w:styleId="Rodap">
     <w:name w:val="footer"/>
     <w:basedOn w:val="Normal"/>
-    <w:link w:val="RodapCarter"/>
+    <w:link w:val="RodapChar"/>
     <w:uiPriority w:val="99"/>
     <w:unhideWhenUsed/>
     <w:qFormat/>
@@ -30644,7 +30212,7 @@
   <w:style w:type="paragraph" w:styleId="Cabealho">
     <w:name w:val="header"/>
     <w:basedOn w:val="Normal"/>
-    <w:link w:val="CabealhoCarter"/>
+    <w:link w:val="CabealhoChar"/>
     <w:uiPriority w:val="99"/>
     <w:unhideWhenUsed/>
     <w:qFormat/>
@@ -30656,7 +30224,7 @@
       <w:spacing w:after="0" w:line="240" w:lineRule="auto"/>
     </w:pPr>
   </w:style>
-  <w:style w:type="paragraph" w:styleId="ndice2">
+  <w:style w:type="paragraph" w:styleId="Sumrio2">
     <w:name w:val="toc 2"/>
     <w:basedOn w:val="Normal"/>
     <w:next w:val="Normal"/>
@@ -30679,7 +30247,7 @@
     <w:name w:val="Subtitle"/>
     <w:basedOn w:val="Normal"/>
     <w:next w:val="Normal"/>
-    <w:link w:val="SubttuloCarter"/>
+    <w:link w:val="SubttuloChar"/>
     <w:uiPriority w:val="11"/>
     <w:qFormat/>
     <w:rPr>
@@ -30692,7 +30260,7 @@
     <w:name w:val="Title"/>
     <w:basedOn w:val="Normal"/>
     <w:next w:val="Normal"/>
-    <w:link w:val="TtuloCarter"/>
+    <w:link w:val="TtuloChar"/>
     <w:uiPriority w:val="10"/>
     <w:qFormat/>
     <w:pPr>
@@ -30708,7 +30276,7 @@
       <w:szCs w:val="56"/>
     </w:rPr>
   </w:style>
-  <w:style w:type="table" w:styleId="TabelacomGrelha">
+  <w:style w:type="table" w:styleId="Tabelacomgrade">
     <w:name w:val="Table Grid"/>
     <w:basedOn w:val="Tabelanormal"/>
     <w:uiPriority w:val="39"/>
@@ -30724,9 +30292,9 @@
       </w:tblBorders>
     </w:tblPr>
   </w:style>
-  <w:style w:type="character" w:customStyle="1" w:styleId="Ttulo1Carter">
-    <w:name w:val="Título 1 Caráter"/>
-    <w:basedOn w:val="Tipodeletrapredefinidodopargrafo"/>
+  <w:style w:type="character" w:customStyle="1" w:styleId="Ttulo1Char">
+    <w:name w:val="Título 1 Char"/>
+    <w:basedOn w:val="Fontepargpadro"/>
     <w:link w:val="Ttulo1"/>
     <w:uiPriority w:val="9"/>
     <w:qFormat/>
@@ -30737,9 +30305,9 @@
       <w:szCs w:val="32"/>
     </w:rPr>
   </w:style>
-  <w:style w:type="character" w:customStyle="1" w:styleId="Ttulo2Carter">
-    <w:name w:val="Título 2 Caráter"/>
-    <w:basedOn w:val="Tipodeletrapredefinidodopargrafo"/>
+  <w:style w:type="character" w:customStyle="1" w:styleId="Ttulo2Char">
+    <w:name w:val="Título 2 Char"/>
+    <w:basedOn w:val="Fontepargpadro"/>
     <w:link w:val="Ttulo2"/>
     <w:uiPriority w:val="9"/>
     <w:qFormat/>
@@ -30752,9 +30320,9 @@
       <w:lang w:eastAsia="pt-PT"/>
     </w:rPr>
   </w:style>
-  <w:style w:type="character" w:customStyle="1" w:styleId="Ttulo3Carter">
-    <w:name w:val="Título 3 Caráter"/>
-    <w:basedOn w:val="Tipodeletrapredefinidodopargrafo"/>
+  <w:style w:type="character" w:customStyle="1" w:styleId="Ttulo3Char">
+    <w:name w:val="Título 3 Char"/>
+    <w:basedOn w:val="Fontepargpadro"/>
     <w:link w:val="Ttulo3"/>
     <w:uiPriority w:val="9"/>
     <w:qFormat/>
@@ -30768,9 +30336,9 @@
       <w:lang w:eastAsia="pt-PT"/>
     </w:rPr>
   </w:style>
-  <w:style w:type="character" w:customStyle="1" w:styleId="Ttulo4Carter">
-    <w:name w:val="Título 4 Caráter"/>
-    <w:basedOn w:val="Tipodeletrapredefinidodopargrafo"/>
+  <w:style w:type="character" w:customStyle="1" w:styleId="Ttulo4Char">
+    <w:name w:val="Título 4 Char"/>
+    <w:basedOn w:val="Fontepargpadro"/>
     <w:link w:val="Ttulo4"/>
     <w:uiPriority w:val="9"/>
     <w:qFormat/>
@@ -30782,9 +30350,9 @@
       <w:sz w:val="24"/>
     </w:rPr>
   </w:style>
-  <w:style w:type="character" w:customStyle="1" w:styleId="CorpodetextoCarter">
-    <w:name w:val="Corpo de texto Caráter"/>
-    <w:basedOn w:val="Tipodeletrapredefinidodopargrafo"/>
+  <w:style w:type="character" w:customStyle="1" w:styleId="CorpodetextoChar">
+    <w:name w:val="Corpo de texto Char"/>
+    <w:basedOn w:val="Fontepargpadro"/>
     <w:link w:val="Corpodetexto"/>
     <w:uiPriority w:val="1"/>
     <w:qFormat/>
@@ -30794,23 +30362,23 @@
       <w:szCs w:val="24"/>
     </w:rPr>
   </w:style>
-  <w:style w:type="character" w:customStyle="1" w:styleId="RodapCarter">
-    <w:name w:val="Rodapé Caráter"/>
-    <w:basedOn w:val="Tipodeletrapredefinidodopargrafo"/>
+  <w:style w:type="character" w:customStyle="1" w:styleId="RodapChar">
+    <w:name w:val="Rodapé Char"/>
+    <w:basedOn w:val="Fontepargpadro"/>
     <w:link w:val="Rodap"/>
     <w:uiPriority w:val="99"/>
     <w:qFormat/>
   </w:style>
-  <w:style w:type="character" w:customStyle="1" w:styleId="CabealhoCarter">
-    <w:name w:val="Cabeçalho Caráter"/>
-    <w:basedOn w:val="Tipodeletrapredefinidodopargrafo"/>
+  <w:style w:type="character" w:customStyle="1" w:styleId="CabealhoChar">
+    <w:name w:val="Cabeçalho Char"/>
+    <w:basedOn w:val="Fontepargpadro"/>
     <w:link w:val="Cabealho"/>
     <w:uiPriority w:val="99"/>
     <w:qFormat/>
   </w:style>
-  <w:style w:type="character" w:customStyle="1" w:styleId="SubttuloCarter">
-    <w:name w:val="Subtítulo Caráter"/>
-    <w:basedOn w:val="Tipodeletrapredefinidodopargrafo"/>
+  <w:style w:type="character" w:customStyle="1" w:styleId="SubttuloChar">
+    <w:name w:val="Subtítulo Char"/>
+    <w:basedOn w:val="Fontepargpadro"/>
     <w:link w:val="Subttulo"/>
     <w:uiPriority w:val="11"/>
     <w:qFormat/>
@@ -30820,9 +30388,9 @@
       <w:spacing w:val="15"/>
     </w:rPr>
   </w:style>
-  <w:style w:type="character" w:customStyle="1" w:styleId="TtuloCarter">
-    <w:name w:val="Título Caráter"/>
-    <w:basedOn w:val="Tipodeletrapredefinidodopargrafo"/>
+  <w:style w:type="character" w:customStyle="1" w:styleId="TtuloChar">
+    <w:name w:val="Título Char"/>
+    <w:basedOn w:val="Fontepargpadro"/>
     <w:link w:val="Ttulo"/>
     <w:uiPriority w:val="10"/>
     <w:qFormat/>
@@ -30889,7 +30457,7 @@
   </w:style>
   <w:style w:type="character" w:customStyle="1" w:styleId="UnresolvedMention1">
     <w:name w:val="Unresolved Mention1"/>
-    <w:basedOn w:val="Tipodeletrapredefinidodopargrafo"/>
+    <w:basedOn w:val="Fontepargpadro"/>
     <w:uiPriority w:val="99"/>
     <w:unhideWhenUsed/>
     <w:qFormat/>
@@ -30900,7 +30468,7 @@
   </w:style>
   <w:style w:type="character" w:customStyle="1" w:styleId="dropcap">
     <w:name w:val="dropcap"/>
-    <w:basedOn w:val="Tipodeletrapredefinidodopargrafo"/>
+    <w:basedOn w:val="Fontepargpadro"/>
     <w:qFormat/>
   </w:style>
   <w:style w:type="paragraph" w:customStyle="1" w:styleId="Titulo2">
@@ -30933,7 +30501,7 @@
   </w:style>
   <w:style w:type="character" w:customStyle="1" w:styleId="MenoNoResolvida1">
     <w:name w:val="Menção Não Resolvida1"/>
-    <w:basedOn w:val="Tipodeletrapredefinidodopargrafo"/>
+    <w:basedOn w:val="Fontepargpadro"/>
     <w:uiPriority w:val="99"/>
     <w:unhideWhenUsed/>
     <w:qFormat/>

--- a/Documento2.monografia retificada.docx
+++ b/Documento2.monografia retificada.docx
@@ -6951,7 +6951,25 @@
           <w:szCs w:val="23"/>
           <w:lang w:val="pt-BR"/>
         </w:rPr>
-        <w:t xml:space="preserve"> medica , sistemas de gestão, plataforma web. </w:t>
+        <w:t xml:space="preserve"> </w:t>
+      </w:r>
+      <w:proofErr w:type="gramStart"/>
+      <w:r>
+        <w:rPr>
+          <w:color w:val="auto"/>
+          <w:szCs w:val="23"/>
+          <w:lang w:val="pt-BR"/>
+        </w:rPr>
+        <w:t>medica ,</w:t>
+      </w:r>
+      <w:proofErr w:type="gramEnd"/>
+      <w:r>
+        <w:rPr>
+          <w:color w:val="auto"/>
+          <w:szCs w:val="23"/>
+          <w:lang w:val="pt-BR"/>
+        </w:rPr>
+        <w:t xml:space="preserve"> sistemas de gestão, plataforma web. </w:t>
       </w:r>
     </w:p>
     <w:p>
@@ -7573,7 +7591,15 @@
       </w:r>
       <w:proofErr w:type="spellEnd"/>
       <w:r>
-        <w:t xml:space="preserve"> as its central </w:t>
+        <w:t xml:space="preserve"> as </w:t>
+      </w:r>
+      <w:proofErr w:type="gramStart"/>
+      <w:r>
+        <w:t>its central</w:t>
+      </w:r>
+      <w:proofErr w:type="gramEnd"/>
+      <w:r>
+        <w:t xml:space="preserve"> </w:t>
       </w:r>
       <w:proofErr w:type="spellStart"/>
       <w:r>
@@ -7685,7 +7711,15 @@
       </w:r>
       <w:proofErr w:type="spellEnd"/>
       <w:r>
-        <w:t xml:space="preserve"> are no systems </w:t>
+        <w:t xml:space="preserve"> are </w:t>
+      </w:r>
+      <w:proofErr w:type="gramStart"/>
+      <w:r>
+        <w:t>no systems</w:t>
+      </w:r>
+      <w:proofErr w:type="gramEnd"/>
+      <w:r>
+        <w:t xml:space="preserve"> </w:t>
       </w:r>
       <w:proofErr w:type="spellStart"/>
       <w:r>
@@ -8907,16 +8941,42 @@
         <w:t>-</w:t>
       </w:r>
       <w:proofErr w:type="spellStart"/>
+      <w:proofErr w:type="gramStart"/>
       <w:r>
         <w:t>Defenir</w:t>
       </w:r>
       <w:proofErr w:type="spellEnd"/>
       <w:r>
-        <w:t xml:space="preserve">  os métodos  de restrições  de  modo a criar um sistema seguro </w:t>
+        <w:t xml:space="preserve">  os</w:t>
+      </w:r>
+      <w:proofErr w:type="gramEnd"/>
+      <w:r>
+        <w:t xml:space="preserve"> </w:t>
+      </w:r>
+      <w:proofErr w:type="gramStart"/>
+      <w:r>
+        <w:t>métodos  de</w:t>
+      </w:r>
+      <w:proofErr w:type="gramEnd"/>
+      <w:r>
+        <w:t xml:space="preserve"> </w:t>
+      </w:r>
+      <w:proofErr w:type="gramStart"/>
+      <w:r>
+        <w:t>restrições  de</w:t>
+      </w:r>
+      <w:proofErr w:type="gramEnd"/>
+      <w:r>
+        <w:t xml:space="preserve">  modo a criar um sistema </w:t>
+      </w:r>
+      <w:proofErr w:type="gramStart"/>
+      <w:r>
+        <w:t xml:space="preserve">seguro </w:t>
       </w:r>
       <w:r>
         <w:t>;</w:t>
       </w:r>
+      <w:proofErr w:type="gramEnd"/>
     </w:p>
     <w:p>
       <w:pPr>
@@ -8927,11 +8987,16 @@
         <w:t xml:space="preserve">- </w:t>
       </w:r>
       <w:r>
-        <w:t xml:space="preserve">Fazer levantamento de requisito funcional e não funcional de modo a garantir qualidade no sistema </w:t>
+        <w:t xml:space="preserve">Fazer levantamento de requisito funcional e não funcional de modo a garantir qualidade no </w:t>
+      </w:r>
+      <w:proofErr w:type="gramStart"/>
+      <w:r>
+        <w:t xml:space="preserve">sistema </w:t>
       </w:r>
       <w:r>
         <w:t>;</w:t>
       </w:r>
+      <w:proofErr w:type="gramEnd"/>
     </w:p>
     <w:p>
       <w:pPr>
@@ -11503,7 +11568,21 @@
         <w:rPr>
           <w:szCs w:val="24"/>
         </w:rPr>
-        <w:t xml:space="preserve"> medida que ,as </w:t>
+        <w:t xml:space="preserve"> medida </w:t>
+      </w:r>
+      <w:proofErr w:type="gramStart"/>
+      <w:r>
+        <w:rPr>
+          <w:szCs w:val="24"/>
+        </w:rPr>
+        <w:t>que ,as</w:t>
+      </w:r>
+      <w:proofErr w:type="gramEnd"/>
+      <w:r>
+        <w:rPr>
+          <w:szCs w:val="24"/>
+        </w:rPr>
+        <w:t xml:space="preserve"> </w:t>
       </w:r>
       <w:r>
         <w:rPr>
@@ -13374,7 +13453,7 @@
           <w:szCs w:val="24"/>
           <w:lang w:val="en-US" w:eastAsia="zh-CN" w:bidi="ar"/>
         </w:rPr>
-        <w:t xml:space="preserve">A receita </w:t>
+        <w:t xml:space="preserve">A </w:t>
       </w:r>
       <w:proofErr w:type="spellStart"/>
       <w:r>
@@ -13384,7 +13463,7 @@
           <w:szCs w:val="24"/>
           <w:lang w:val="en-US" w:eastAsia="zh-CN" w:bidi="ar"/>
         </w:rPr>
-        <w:t>médica</w:t>
+        <w:t>receita</w:t>
       </w:r>
       <w:proofErr w:type="spellEnd"/>
       <w:r>
@@ -13394,7 +13473,7 @@
           <w:szCs w:val="24"/>
           <w:lang w:val="en-US" w:eastAsia="zh-CN" w:bidi="ar"/>
         </w:rPr>
-        <w:t xml:space="preserve"> é o </w:t>
+        <w:t xml:space="preserve"> </w:t>
       </w:r>
       <w:proofErr w:type="spellStart"/>
       <w:r>
@@ -13404,7 +13483,7 @@
           <w:szCs w:val="24"/>
           <w:lang w:val="en-US" w:eastAsia="zh-CN" w:bidi="ar"/>
         </w:rPr>
-        <w:t>documento</w:t>
+        <w:t>médica</w:t>
       </w:r>
       <w:proofErr w:type="spellEnd"/>
       <w:r>
@@ -13414,7 +13493,7 @@
           <w:szCs w:val="24"/>
           <w:lang w:val="en-US" w:eastAsia="zh-CN" w:bidi="ar"/>
         </w:rPr>
-        <w:t xml:space="preserve"> que </w:t>
+        <w:t xml:space="preserve"> é o </w:t>
       </w:r>
       <w:proofErr w:type="spellStart"/>
       <w:r>
@@ -13424,7 +13503,7 @@
           <w:szCs w:val="24"/>
           <w:lang w:val="en-US" w:eastAsia="zh-CN" w:bidi="ar"/>
         </w:rPr>
-        <w:t>o</w:t>
+        <w:t>documento</w:t>
       </w:r>
       <w:proofErr w:type="spellEnd"/>
       <w:r>
@@ -13434,7 +13513,7 @@
           <w:szCs w:val="24"/>
           <w:lang w:val="en-US" w:eastAsia="zh-CN" w:bidi="ar"/>
         </w:rPr>
-        <w:t xml:space="preserve"> </w:t>
+        <w:t xml:space="preserve"> que </w:t>
       </w:r>
       <w:proofErr w:type="spellStart"/>
       <w:r>
@@ -13444,7 +13523,7 @@
           <w:szCs w:val="24"/>
           <w:lang w:val="en-US" w:eastAsia="zh-CN" w:bidi="ar"/>
         </w:rPr>
-        <w:t>paciente</w:t>
+        <w:t>o</w:t>
       </w:r>
       <w:proofErr w:type="spellEnd"/>
       <w:r>
@@ -13454,7 +13533,47 @@
           <w:szCs w:val="24"/>
           <w:lang w:val="en-US" w:eastAsia="zh-CN" w:bidi="ar"/>
         </w:rPr>
-        <w:t xml:space="preserve"> leva à farmácia para comprar o medicamento prescrito, enquanto a prescrição médica é a orientação mais abrangente do médico sobre o tratamento, incluindo a receita, mas também outros aspectos como hábitos de vida. A receita é o documento que atende às exigências de órgãos como a Anvisa e é usada para a compra de medicamentos. </w:t>
+        <w:t xml:space="preserve"> </w:t>
+      </w:r>
+      <w:proofErr w:type="spellStart"/>
+      <w:r>
+        <w:rPr>
+          <w:rFonts w:eastAsia="Arial"/>
+          <w:color w:val="001D35"/>
+          <w:szCs w:val="24"/>
+          <w:lang w:val="en-US" w:eastAsia="zh-CN" w:bidi="ar"/>
+        </w:rPr>
+        <w:t>paciente</w:t>
+      </w:r>
+      <w:proofErr w:type="spellEnd"/>
+      <w:r>
+        <w:rPr>
+          <w:rFonts w:eastAsia="Arial"/>
+          <w:color w:val="001D35"/>
+          <w:szCs w:val="24"/>
+          <w:lang w:val="en-US" w:eastAsia="zh-CN" w:bidi="ar"/>
+        </w:rPr>
+        <w:t xml:space="preserve"> leva à farmácia para comprar o medicamento prescrito, enquanto a prescrição médica é </w:t>
+      </w:r>
+      <w:proofErr w:type="gramStart"/>
+      <w:r>
+        <w:rPr>
+          <w:rFonts w:eastAsia="Arial"/>
+          <w:color w:val="001D35"/>
+          <w:szCs w:val="24"/>
+          <w:lang w:val="en-US" w:eastAsia="zh-CN" w:bidi="ar"/>
+        </w:rPr>
+        <w:t>a</w:t>
+      </w:r>
+      <w:proofErr w:type="gramEnd"/>
+      <w:r>
+        <w:rPr>
+          <w:rFonts w:eastAsia="Arial"/>
+          <w:color w:val="001D35"/>
+          <w:szCs w:val="24"/>
+          <w:lang w:val="en-US" w:eastAsia="zh-CN" w:bidi="ar"/>
+        </w:rPr>
+        <w:t xml:space="preserve"> orientação mais abrangente do médico sobre o tratamento, incluindo a receita, mas também outros aspectos como hábitos de vida. A receita é o documento que atende às exigências de órgãos como a Anvisa e é usada para a compra de medicamentos. </w:t>
       </w:r>
     </w:p>
     <w:p>
@@ -13525,7 +13644,27 @@
           <w:szCs w:val="24"/>
           <w:lang w:val="en-US" w:eastAsia="zh-CN" w:bidi="ar"/>
         </w:rPr>
-        <w:t>É a recomendação de tratamento feita pelo médico, incluindo a escolha do medicamento, a dosagem, a frequência e a forma de administração, além de outras orientações sobre o tratamento. É uma abordagem mais ampla e individualizada do tratamento, que leva em consideração a condição clínica do paciente, a história médica e outros fatores. </w:t>
+        <w:t xml:space="preserve">É a recomendação de tratamento feita pelo médico, incluindo </w:t>
+      </w:r>
+      <w:proofErr w:type="gramStart"/>
+      <w:r>
+        <w:rPr>
+          <w:rFonts w:eastAsia="Arial"/>
+          <w:color w:val="545D7E"/>
+          <w:szCs w:val="24"/>
+          <w:lang w:val="en-US" w:eastAsia="zh-CN" w:bidi="ar"/>
+        </w:rPr>
+        <w:t>a</w:t>
+      </w:r>
+      <w:proofErr w:type="gramEnd"/>
+      <w:r>
+        <w:rPr>
+          <w:rFonts w:eastAsia="Arial"/>
+          <w:color w:val="545D7E"/>
+          <w:szCs w:val="24"/>
+          <w:lang w:val="en-US" w:eastAsia="zh-CN" w:bidi="ar"/>
+        </w:rPr>
+        <w:t xml:space="preserve"> escolha do medicamento, a dosagem, a frequência e a forma de administração, além de outras orientações sobre o tratamento. É uma abordagem mais ampla e individualizada do tratamento, que leva em consideração a condição clínica do paciente, a história médica e outros fatores. </w:t>
       </w:r>
     </w:p>
     <w:p>
@@ -13641,7 +13780,87 @@
           <w:szCs w:val="24"/>
           <w:lang w:val="en-US" w:eastAsia="zh-CN" w:bidi="ar"/>
         </w:rPr>
-        <w:t xml:space="preserve">É um documento físico ou eletrônico que </w:t>
+        <w:t xml:space="preserve">É um </w:t>
+      </w:r>
+      <w:proofErr w:type="spellStart"/>
+      <w:r>
+        <w:rPr>
+          <w:rFonts w:eastAsia="Arial"/>
+          <w:color w:val="545D7E"/>
+          <w:szCs w:val="24"/>
+          <w:lang w:val="en-US" w:eastAsia="zh-CN" w:bidi="ar"/>
+        </w:rPr>
+        <w:t>documento</w:t>
+      </w:r>
+      <w:proofErr w:type="spellEnd"/>
+      <w:r>
+        <w:rPr>
+          <w:rFonts w:eastAsia="Arial"/>
+          <w:color w:val="545D7E"/>
+          <w:szCs w:val="24"/>
+          <w:lang w:val="en-US" w:eastAsia="zh-CN" w:bidi="ar"/>
+        </w:rPr>
+        <w:t xml:space="preserve"> </w:t>
+      </w:r>
+      <w:proofErr w:type="spellStart"/>
+      <w:r>
+        <w:rPr>
+          <w:rFonts w:eastAsia="Arial"/>
+          <w:color w:val="545D7E"/>
+          <w:szCs w:val="24"/>
+          <w:lang w:val="en-US" w:eastAsia="zh-CN" w:bidi="ar"/>
+        </w:rPr>
+        <w:t>físico</w:t>
+      </w:r>
+      <w:proofErr w:type="spellEnd"/>
+      <w:r>
+        <w:rPr>
+          <w:rFonts w:eastAsia="Arial"/>
+          <w:color w:val="545D7E"/>
+          <w:szCs w:val="24"/>
+          <w:lang w:val="en-US" w:eastAsia="zh-CN" w:bidi="ar"/>
+        </w:rPr>
+        <w:t xml:space="preserve"> </w:t>
+      </w:r>
+      <w:proofErr w:type="spellStart"/>
+      <w:r>
+        <w:rPr>
+          <w:rFonts w:eastAsia="Arial"/>
+          <w:color w:val="545D7E"/>
+          <w:szCs w:val="24"/>
+          <w:lang w:val="en-US" w:eastAsia="zh-CN" w:bidi="ar"/>
+        </w:rPr>
+        <w:t>ou</w:t>
+      </w:r>
+      <w:proofErr w:type="spellEnd"/>
+      <w:r>
+        <w:rPr>
+          <w:rFonts w:eastAsia="Arial"/>
+          <w:color w:val="545D7E"/>
+          <w:szCs w:val="24"/>
+          <w:lang w:val="en-US" w:eastAsia="zh-CN" w:bidi="ar"/>
+        </w:rPr>
+        <w:t xml:space="preserve"> </w:t>
+      </w:r>
+      <w:proofErr w:type="spellStart"/>
+      <w:r>
+        <w:rPr>
+          <w:rFonts w:eastAsia="Arial"/>
+          <w:color w:val="545D7E"/>
+          <w:szCs w:val="24"/>
+          <w:lang w:val="en-US" w:eastAsia="zh-CN" w:bidi="ar"/>
+        </w:rPr>
+        <w:t>eletrônico</w:t>
+      </w:r>
+      <w:proofErr w:type="spellEnd"/>
+      <w:r>
+        <w:rPr>
+          <w:rFonts w:eastAsia="Arial"/>
+          <w:color w:val="545D7E"/>
+          <w:szCs w:val="24"/>
+          <w:lang w:val="en-US" w:eastAsia="zh-CN" w:bidi="ar"/>
+        </w:rPr>
+        <w:t xml:space="preserve"> que </w:t>
       </w:r>
       <w:proofErr w:type="spellStart"/>
       <w:r>
@@ -13884,7 +14103,27 @@
           <w:szCs w:val="24"/>
           <w:lang w:val="en-US" w:eastAsia="zh-CN" w:bidi="ar"/>
         </w:rPr>
-        <w:t>A receita médica é o documento que o paciente leva à farmácia para comprar o medicamento prescrito, enquanto a prescrição médica é a orientação mais abrangente do médico sobre o tratamento, incluindo a receita, mas também outros aspectos como hábitos de vida. A receita é o documento que atende às exigências de órgãos como a Anvisa e é usada para a compra de medicamentos. </w:t>
+        <w:t xml:space="preserve">A receita médica é o documento que o paciente leva à farmácia para comprar o medicamento prescrito, enquanto a prescrição médica é </w:t>
+      </w:r>
+      <w:proofErr w:type="gramStart"/>
+      <w:r>
+        <w:rPr>
+          <w:rFonts w:eastAsia="Arial"/>
+          <w:color w:val="001D35"/>
+          <w:szCs w:val="24"/>
+          <w:lang w:val="en-US" w:eastAsia="zh-CN" w:bidi="ar"/>
+        </w:rPr>
+        <w:t>a</w:t>
+      </w:r>
+      <w:proofErr w:type="gramEnd"/>
+      <w:r>
+        <w:rPr>
+          <w:rFonts w:eastAsia="Arial"/>
+          <w:color w:val="001D35"/>
+          <w:szCs w:val="24"/>
+          <w:lang w:val="en-US" w:eastAsia="zh-CN" w:bidi="ar"/>
+        </w:rPr>
+        <w:t xml:space="preserve"> orientação mais abrangente do médico sobre o tratamento, incluindo a receita, mas também outros aspectos como hábitos de vida. A receita é o documento que atende às exigências de órgãos como a Anvisa e é usada para a compra de medicamentos. </w:t>
       </w:r>
     </w:p>
     <w:p>
@@ -13975,7 +14214,27 @@
           <w:szCs w:val="24"/>
           <w:lang w:val="en-US" w:eastAsia="zh-CN" w:bidi="ar"/>
         </w:rPr>
-        <w:t>É a recomendação de tratamento feita pelo médico, incluindo a escolha do medicamento, a dosagem, a frequência e a forma de administração, além de outras orientações sobre o tratamento. É uma abordagem mais ampla e individualizada do tratamento, que leva em consideração a condição clínica do paciente, a história médica e outros fatores. </w:t>
+        <w:t xml:space="preserve">É a recomendação de tratamento feita pelo médico, incluindo </w:t>
+      </w:r>
+      <w:proofErr w:type="gramStart"/>
+      <w:r>
+        <w:rPr>
+          <w:rFonts w:eastAsia="Arial"/>
+          <w:color w:val="545D7E"/>
+          <w:szCs w:val="24"/>
+          <w:lang w:val="en-US" w:eastAsia="zh-CN" w:bidi="ar"/>
+        </w:rPr>
+        <w:t>a</w:t>
+      </w:r>
+      <w:proofErr w:type="gramEnd"/>
+      <w:r>
+        <w:rPr>
+          <w:rFonts w:eastAsia="Arial"/>
+          <w:color w:val="545D7E"/>
+          <w:szCs w:val="24"/>
+          <w:lang w:val="en-US" w:eastAsia="zh-CN" w:bidi="ar"/>
+        </w:rPr>
+        <w:t xml:space="preserve"> escolha do medicamento, a dosagem, a frequência e a forma de administração, além de outras orientações sobre o tratamento. É uma abordagem mais ampla e individualizada do tratamento, que leva em consideração a condição clínica do paciente, a história médica e outros fatores. </w:t>
       </w:r>
     </w:p>
     <w:p>
@@ -18054,11 +18313,6 @@
     </w:p>
     <w:p>
       <w:pPr>
-        <w:spacing w:line="360" w:lineRule="auto"/>
-      </w:pPr>
-    </w:p>
-    <w:p>
-      <w:pPr>
         <w:pStyle w:val="Legenda"/>
         <w:keepNext/>
         <w:spacing w:line="360" w:lineRule="auto"/>
@@ -18163,8 +18417,8 @@
           <w:noProof/>
         </w:rPr>
         <w:drawing>
-          <wp:inline distT="0" distB="0" distL="0" distR="0" wp14:anchorId="207486FF" wp14:editId="2478F2B8">
-            <wp:extent cx="4690110" cy="2388637"/>
+          <wp:inline distT="0" distB="0" distL="0" distR="0" wp14:anchorId="207486FF" wp14:editId="25F6DCBE">
+            <wp:extent cx="6029325" cy="2628900"/>
             <wp:effectExtent l="0" t="0" r="0" b="0"/>
             <wp:docPr id="135138496" name="Imagem 1"/>
             <wp:cNvGraphicFramePr>
@@ -18195,7 +18449,7 @@
                   <pic:spPr bwMode="auto">
                     <a:xfrm>
                       <a:off x="0" y="0"/>
-                      <a:ext cx="4719375" cy="2403542"/>
+                      <a:ext cx="6074206" cy="2648469"/>
                     </a:xfrm>
                     <a:prstGeom prst="rect">
                       <a:avLst/>
@@ -18234,8 +18488,20 @@
     </w:p>
     <w:p>
       <w:pPr>
+        <w:pStyle w:val="Default"/>
+        <w:rPr>
+          <w:shd w:val="clear" w:color="auto" w:fill="FFFFFF"/>
+          <w:lang w:eastAsia="pt-PT"/>
+        </w:rPr>
+      </w:pPr>
+      <w:bookmarkStart w:id="79" w:name="_Toc120623363"/>
+      <w:bookmarkStart w:id="80" w:name="_Toc108813487"/>
+      <w:bookmarkEnd w:id="77"/>
+    </w:p>
+    <w:p>
+      <w:pPr>
         <w:shd w:val="clear" w:color="auto" w:fill="FFFFFF"/>
-        <w:spacing w:beforeAutospacing="1" w:after="100" w:afterAutospacing="1" w:line="360" w:lineRule="auto"/>
+        <w:spacing w:before="100" w:beforeAutospacing="1" w:line="360" w:lineRule="auto"/>
         <w:jc w:val="both"/>
         <w:outlineLvl w:val="2"/>
         <w:rPr>
@@ -18247,9 +18513,6 @@
           <w:lang w:eastAsia="pt-PT"/>
         </w:rPr>
       </w:pPr>
-      <w:bookmarkStart w:id="79" w:name="_Toc120623363"/>
-      <w:bookmarkStart w:id="80" w:name="_Toc108813487"/>
-      <w:bookmarkEnd w:id="77"/>
       <w:r>
         <w:rPr>
           <w:b/>
@@ -18259,6 +18522,7 @@
           <w:shd w:val="clear" w:color="auto" w:fill="FFFFFF"/>
           <w:lang w:eastAsia="pt-PT"/>
         </w:rPr>
+        <w:lastRenderedPageBreak/>
         <w:t>4.3.1 Diagrama de Classe</w:t>
       </w:r>
       <w:bookmarkEnd w:id="79"/>
@@ -18277,7 +18541,6 @@
         <w:rPr>
           <w:color w:val="000000"/>
         </w:rPr>
-        <w:lastRenderedPageBreak/>
         <w:t xml:space="preserve">Com o diagrama de classe é possível descrever detalhadamente a relação de todas as classes presentes no sistema, desde os seus atributos e os seus métodos em um único diagrama. </w:t>
       </w:r>
       <w:r>
@@ -18417,13 +18680,12 @@
       <w:r>
         <w:rPr>
           <w:noProof/>
-          <w:color w:val="000000"/>
         </w:rPr>
         <w:drawing>
-          <wp:inline distT="0" distB="0" distL="114300" distR="114300" wp14:anchorId="49BAA02B" wp14:editId="179F6E76">
-            <wp:extent cx="5400040" cy="5057775"/>
+          <wp:inline distT="0" distB="0" distL="0" distR="0" wp14:anchorId="638038AA" wp14:editId="2C813429">
+            <wp:extent cx="5760085" cy="5760085"/>
             <wp:effectExtent l="0" t="0" r="0" b="0"/>
-            <wp:docPr id="8" name="Imagem 8"/>
+            <wp:docPr id="1253173187" name="Imagem 1"/>
             <wp:cNvGraphicFramePr>
               <a:graphicFrameLocks xmlns:a="http://schemas.openxmlformats.org/drawingml/2006/main" noChangeAspect="1"/>
             </wp:cNvGraphicFramePr>
@@ -18431,21 +18693,28 @@
               <a:graphicData uri="http://schemas.openxmlformats.org/drawingml/2006/picture">
                 <pic:pic xmlns:pic="http://schemas.openxmlformats.org/drawingml/2006/picture">
                   <pic:nvPicPr>
-                    <pic:cNvPr id="8" name="Imagem 8"/>
+                    <pic:cNvPr id="0" name="Picture 1"/>
                     <pic:cNvPicPr>
-                      <a:picLocks noChangeAspect="1"/>
+                      <a:picLocks noChangeAspect="1" noChangeArrowheads="1"/>
                     </pic:cNvPicPr>
                   </pic:nvPicPr>
                   <pic:blipFill>
-                    <a:blip r:embed="rId15"/>
+                    <a:blip r:embed="rId15">
+                      <a:extLst>
+                        <a:ext uri="{28A0092B-C50C-407E-A947-70E740481C1C}">
+                          <a14:useLocalDpi xmlns:a14="http://schemas.microsoft.com/office/drawing/2010/main" val="0"/>
+                        </a:ext>
+                      </a:extLst>
+                    </a:blip>
+                    <a:srcRect/>
                     <a:stretch>
                       <a:fillRect/>
                     </a:stretch>
                   </pic:blipFill>
-                  <pic:spPr>
+                  <pic:spPr bwMode="auto">
                     <a:xfrm>
                       <a:off x="0" y="0"/>
-                      <a:ext cx="5400040" cy="5057775"/>
+                      <a:ext cx="5760085" cy="5760085"/>
                     </a:xfrm>
                     <a:prstGeom prst="rect">
                       <a:avLst/>
@@ -18518,6 +18787,7 @@
           <w:shd w:val="clear" w:color="auto" w:fill="FFFFFF"/>
           <w:lang w:eastAsia="pt-PT"/>
         </w:rPr>
+        <w:lastRenderedPageBreak/>
         <w:t>4.3.1 Diagrama de Actividades</w:t>
       </w:r>
       <w:bookmarkEnd w:id="82"/>
@@ -18538,7 +18808,6 @@
           <w:szCs w:val="24"/>
           <w:lang w:eastAsia="pt-PT"/>
         </w:rPr>
-        <w:lastRenderedPageBreak/>
         <w:t xml:space="preserve"> De várias formas, os diagramas desempenham um papel semelhante aos fluxogramas, mas a principal diferença entre eles e a notação de fluxograma é que os diagramas suportam comportamento paralelo.</w:t>
       </w:r>
     </w:p>
@@ -21922,7 +22191,23 @@
           <w:szCs w:val="24"/>
           <w:shd w:val="clear" w:color="auto" w:fill="FFFFFF"/>
         </w:rPr>
-        <w:t xml:space="preserve"> é feita no caderno de ponto. Diariamente os vigilantes do mercado rodam pela praça a fazer as cobranças, assim afirma </w:t>
+        <w:t xml:space="preserve"> é </w:t>
+      </w:r>
+      <w:proofErr w:type="gramStart"/>
+      <w:r>
+        <w:rPr>
+          <w:szCs w:val="24"/>
+          <w:shd w:val="clear" w:color="auto" w:fill="FFFFFF"/>
+        </w:rPr>
+        <w:t>feita</w:t>
+      </w:r>
+      <w:proofErr w:type="gramEnd"/>
+      <w:r>
+        <w:rPr>
+          <w:szCs w:val="24"/>
+          <w:shd w:val="clear" w:color="auto" w:fill="FFFFFF"/>
+        </w:rPr>
+        <w:t xml:space="preserve"> no caderno de ponto. Diariamente os vigilantes do mercado rodam pela praça a fazer as cobranças, assim afirma </w:t>
       </w:r>
       <w:r>
         <w:t>E3 (29a,</w:t>
@@ -22004,7 +22289,39 @@
           <w:szCs w:val="24"/>
           <w:shd w:val="clear" w:color="auto" w:fill="FFFFFF"/>
         </w:rPr>
-        <w:t>De acordo a questão 6, os participantes da pesquisa em função ao que se pode constatar, assumem que esta tarefa, tem sido deveras complicada, pois alguns recusam-se a pagar apesar de existir uma ficha de pagamento, nem sempre fazem o pagamento da taxa diária por não se encontrarem com os fiscais da praça, assim diz um vendedora “ Os fiscais rondam pela praça fazendo a cobrança das taxas.” (E1,</w:t>
+        <w:t xml:space="preserve">De acordo a questão 6, os participantes da pesquisa em função ao que se pode constatar, assumem que esta tarefa, tem sido deveras complicada, pois alguns recusam-se a pagar apesar de existir uma ficha de pagamento, nem sempre fazem o pagamento da taxa diária por não se encontrarem com os fiscais da praça, assim diz </w:t>
+      </w:r>
+      <w:proofErr w:type="gramStart"/>
+      <w:r>
+        <w:rPr>
+          <w:szCs w:val="24"/>
+          <w:shd w:val="clear" w:color="auto" w:fill="FFFFFF"/>
+        </w:rPr>
+        <w:t>um vendedora</w:t>
+      </w:r>
+      <w:proofErr w:type="gramEnd"/>
+      <w:r>
+        <w:rPr>
+          <w:szCs w:val="24"/>
+          <w:shd w:val="clear" w:color="auto" w:fill="FFFFFF"/>
+        </w:rPr>
+        <w:t xml:space="preserve"> </w:t>
+      </w:r>
+      <w:proofErr w:type="gramStart"/>
+      <w:r>
+        <w:rPr>
+          <w:szCs w:val="24"/>
+          <w:shd w:val="clear" w:color="auto" w:fill="FFFFFF"/>
+        </w:rPr>
+        <w:t>“ Os</w:t>
+      </w:r>
+      <w:proofErr w:type="gramEnd"/>
+      <w:r>
+        <w:rPr>
+          <w:szCs w:val="24"/>
+          <w:shd w:val="clear" w:color="auto" w:fill="FFFFFF"/>
+        </w:rPr>
+        <w:t xml:space="preserve"> fiscais rondam pela praça fazendo a cobrança das taxas.” (E1,</w:t>
       </w:r>
       <w:r>
         <w:rPr>
@@ -23140,7 +23457,23 @@
           <w:color w:val="000000"/>
           <w:szCs w:val="24"/>
         </w:rPr>
-        <w:t>https://www.techtudo.com.br/noticias/2012/02/o-que-e-xampp-e-para-que-serve.ghtml. Acesso em: 9 de Maio de 2020.</w:t>
+        <w:t xml:space="preserve">https://www.techtudo.com.br/noticias/2012/02/o-que-e-xampp-e-para-que-serve.ghtml. Acesso em: 9 de </w:t>
+      </w:r>
+      <w:proofErr w:type="gramStart"/>
+      <w:r>
+        <w:rPr>
+          <w:color w:val="000000"/>
+          <w:szCs w:val="24"/>
+        </w:rPr>
+        <w:t>Maio</w:t>
+      </w:r>
+      <w:proofErr w:type="gramEnd"/>
+      <w:r>
+        <w:rPr>
+          <w:color w:val="000000"/>
+          <w:szCs w:val="24"/>
+        </w:rPr>
+        <w:t xml:space="preserve"> de 2020.</w:t>
       </w:r>
     </w:p>
     <w:p>
@@ -23576,7 +23909,21 @@
         <w:rPr>
           <w:szCs w:val="24"/>
         </w:rPr>
-        <w:t xml:space="preserve"> Technologies (CISTI). IEEE, 2017. p. 2262-2267. Disponível em : </w:t>
+        <w:t xml:space="preserve"> Technologies (CISTI). IEEE, 2017. p. 2262-2267. Disponível </w:t>
+      </w:r>
+      <w:proofErr w:type="gramStart"/>
+      <w:r>
+        <w:rPr>
+          <w:szCs w:val="24"/>
+        </w:rPr>
+        <w:t>em :</w:t>
+      </w:r>
+      <w:proofErr w:type="gramEnd"/>
+      <w:r>
+        <w:rPr>
+          <w:szCs w:val="24"/>
+        </w:rPr>
+        <w:t xml:space="preserve"> </w:t>
       </w:r>
       <w:hyperlink r:id="rId33" w:history="1">
         <w:r>
@@ -24584,6 +24931,7 @@
           <w:lang w:val="pt-PT"/>
         </w:rPr>
       </w:pPr>
+      <w:proofErr w:type="gramStart"/>
       <w:r>
         <w:rPr>
           <w:lang w:val="pt-PT"/>
@@ -24596,6 +24944,7 @@
         </w:rPr>
         <w:t>)</w:t>
       </w:r>
+      <w:proofErr w:type="gramEnd"/>
       <w:r>
         <w:rPr>
           <w:lang w:val="pt-PT"/>
@@ -24614,6 +24963,7 @@
           <w:lang w:val="pt-PT"/>
         </w:rPr>
       </w:pPr>
+      <w:proofErr w:type="gramStart"/>
       <w:r>
         <w:rPr>
           <w:lang w:val="pt-PT"/>
@@ -24626,6 +24976,7 @@
         </w:rPr>
         <w:t xml:space="preserve"> )</w:t>
       </w:r>
+      <w:proofErr w:type="gramEnd"/>
       <w:r>
         <w:rPr>
           <w:lang w:val="pt-PT"/>
@@ -24644,11 +24995,19 @@
           <w:lang w:val="pt-PT"/>
         </w:rPr>
       </w:pPr>
+      <w:proofErr w:type="gramStart"/>
       <w:r>
         <w:rPr>
           <w:lang w:val="pt-PT"/>
         </w:rPr>
-        <w:t>( ) Paciente</w:t>
+        <w:t>( )</w:t>
+      </w:r>
+      <w:proofErr w:type="gramEnd"/>
+      <w:r>
+        <w:rPr>
+          <w:lang w:val="pt-PT"/>
+        </w:rPr>
+        <w:t xml:space="preserve"> Paciente</w:t>
       </w:r>
     </w:p>
     <w:p>
@@ -24682,11 +25041,19 @@
           <w:lang w:val="pt-PT"/>
         </w:rPr>
       </w:pPr>
+      <w:proofErr w:type="gramStart"/>
       <w:r>
         <w:rPr>
           <w:lang w:val="pt-PT"/>
         </w:rPr>
-        <w:t>( ) Ensino Fundamental</w:t>
+        <w:t>( )</w:t>
+      </w:r>
+      <w:proofErr w:type="gramEnd"/>
+      <w:r>
+        <w:rPr>
+          <w:lang w:val="pt-PT"/>
+        </w:rPr>
+        <w:t xml:space="preserve"> Ensino Fundamental</w:t>
       </w:r>
     </w:p>
     <w:p>
@@ -24700,11 +25067,19 @@
           <w:lang w:val="pt-PT"/>
         </w:rPr>
       </w:pPr>
+      <w:proofErr w:type="gramStart"/>
       <w:r>
         <w:rPr>
           <w:lang w:val="pt-PT"/>
         </w:rPr>
-        <w:t>( ) Ensino Médio</w:t>
+        <w:t>( )</w:t>
+      </w:r>
+      <w:proofErr w:type="gramEnd"/>
+      <w:r>
+        <w:rPr>
+          <w:lang w:val="pt-PT"/>
+        </w:rPr>
+        <w:t xml:space="preserve"> Ensino Médio</w:t>
       </w:r>
     </w:p>
     <w:p>
@@ -24718,11 +25093,19 @@
           <w:lang w:val="pt-PT"/>
         </w:rPr>
       </w:pPr>
+      <w:proofErr w:type="gramStart"/>
       <w:r>
         <w:rPr>
           <w:lang w:val="pt-PT"/>
         </w:rPr>
-        <w:t>( ) Ensino Superior (Graduação)</w:t>
+        <w:t>( )</w:t>
+      </w:r>
+      <w:proofErr w:type="gramEnd"/>
+      <w:r>
+        <w:rPr>
+          <w:lang w:val="pt-PT"/>
+        </w:rPr>
+        <w:t xml:space="preserve"> Ensino Superior (Graduação)</w:t>
       </w:r>
     </w:p>
     <w:p>
@@ -24736,11 +25119,19 @@
           <w:lang w:val="pt-PT"/>
         </w:rPr>
       </w:pPr>
+      <w:proofErr w:type="gramStart"/>
       <w:r>
         <w:rPr>
           <w:lang w:val="pt-PT"/>
         </w:rPr>
-        <w:t>( ) Pós-graduação (Especialização/Mestrado/Doutorado)</w:t>
+        <w:t>( )</w:t>
+      </w:r>
+      <w:proofErr w:type="gramEnd"/>
+      <w:r>
+        <w:rPr>
+          <w:lang w:val="pt-PT"/>
+        </w:rPr>
+        <w:t xml:space="preserve"> Pós-graduação (Especialização/Mestrado/Doutorado)</w:t>
       </w:r>
     </w:p>
     <w:p>
@@ -24754,11 +25145,19 @@
           <w:lang w:val="pt-PT"/>
         </w:rPr>
       </w:pPr>
+      <w:proofErr w:type="gramStart"/>
       <w:r>
         <w:rPr>
           <w:lang w:val="pt-PT"/>
         </w:rPr>
-        <w:t>( ) Não se aplica</w:t>
+        <w:t>( )</w:t>
+      </w:r>
+      <w:proofErr w:type="gramEnd"/>
+      <w:r>
+        <w:rPr>
+          <w:lang w:val="pt-PT"/>
+        </w:rPr>
+        <w:t xml:space="preserve"> Não se aplica</w:t>
       </w:r>
     </w:p>
     <w:p>
@@ -24792,11 +25191,19 @@
           <w:lang w:val="pt-PT"/>
         </w:rPr>
       </w:pPr>
+      <w:proofErr w:type="gramStart"/>
       <w:r>
         <w:rPr>
           <w:lang w:val="pt-PT"/>
         </w:rPr>
-        <w:t>( ) Menos de 18 anos</w:t>
+        <w:t>( )</w:t>
+      </w:r>
+      <w:proofErr w:type="gramEnd"/>
+      <w:r>
+        <w:rPr>
+          <w:lang w:val="pt-PT"/>
+        </w:rPr>
+        <w:t xml:space="preserve"> Menos de 18 anos</w:t>
       </w:r>
     </w:p>
     <w:p>
@@ -24810,11 +25217,19 @@
           <w:lang w:val="pt-PT"/>
         </w:rPr>
       </w:pPr>
+      <w:proofErr w:type="gramStart"/>
       <w:r>
         <w:rPr>
           <w:lang w:val="pt-PT"/>
         </w:rPr>
-        <w:t>( ) 18 – 30 anos</w:t>
+        <w:t>( )</w:t>
+      </w:r>
+      <w:proofErr w:type="gramEnd"/>
+      <w:r>
+        <w:rPr>
+          <w:lang w:val="pt-PT"/>
+        </w:rPr>
+        <w:t xml:space="preserve"> 18 – 30 anos</w:t>
       </w:r>
     </w:p>
     <w:p>
@@ -24828,11 +25243,19 @@
           <w:lang w:val="pt-PT"/>
         </w:rPr>
       </w:pPr>
+      <w:proofErr w:type="gramStart"/>
       <w:r>
         <w:rPr>
           <w:lang w:val="pt-PT"/>
         </w:rPr>
-        <w:t xml:space="preserve">( ) 31 – </w:t>
+        <w:t>( )</w:t>
+      </w:r>
+      <w:proofErr w:type="gramEnd"/>
+      <w:r>
+        <w:rPr>
+          <w:lang w:val="pt-PT"/>
+        </w:rPr>
+        <w:t xml:space="preserve"> 31 – </w:t>
       </w:r>
       <w:r>
         <w:rPr>
@@ -24858,11 +25281,19 @@
           <w:lang w:val="pt-PT"/>
         </w:rPr>
       </w:pPr>
+      <w:proofErr w:type="gramStart"/>
       <w:r>
         <w:rPr>
           <w:lang w:val="pt-PT"/>
         </w:rPr>
-        <w:t>( ) Mais de 60 anos</w:t>
+        <w:t>( )</w:t>
+      </w:r>
+      <w:proofErr w:type="gramEnd"/>
+      <w:r>
+        <w:rPr>
+          <w:lang w:val="pt-PT"/>
+        </w:rPr>
+        <w:t xml:space="preserve"> Mais de 60 anos</w:t>
       </w:r>
     </w:p>
     <w:p>
@@ -24908,12 +25339,20 @@
           <w:lang w:val="pt-PT"/>
         </w:rPr>
       </w:pPr>
+      <w:proofErr w:type="gramStart"/>
       <w:r>
         <w:rPr>
           <w:lang w:val="pt-PT"/>
         </w:rPr>
         <w:lastRenderedPageBreak/>
-        <w:t>( ) Sim</w:t>
+        <w:t>( )</w:t>
+      </w:r>
+      <w:proofErr w:type="gramEnd"/>
+      <w:r>
+        <w:rPr>
+          <w:lang w:val="pt-PT"/>
+        </w:rPr>
+        <w:t xml:space="preserve"> Sim</w:t>
       </w:r>
     </w:p>
     <w:p>
@@ -24927,11 +25366,19 @@
           <w:lang w:val="pt-PT"/>
         </w:rPr>
       </w:pPr>
+      <w:proofErr w:type="gramStart"/>
       <w:r>
         <w:rPr>
           <w:lang w:val="pt-PT"/>
         </w:rPr>
-        <w:t>( ) Não</w:t>
+        <w:t>( )</w:t>
+      </w:r>
+      <w:proofErr w:type="gramEnd"/>
+      <w:r>
+        <w:rPr>
+          <w:lang w:val="pt-PT"/>
+        </w:rPr>
+        <w:t xml:space="preserve"> Não</w:t>
       </w:r>
     </w:p>
     <w:p>
@@ -24945,11 +25392,19 @@
           <w:lang w:val="pt-PT"/>
         </w:rPr>
       </w:pPr>
+      <w:proofErr w:type="gramStart"/>
       <w:r>
         <w:rPr>
           <w:lang w:val="pt-PT"/>
         </w:rPr>
-        <w:t>( ) Não sei dizer</w:t>
+        <w:t>( )</w:t>
+      </w:r>
+      <w:proofErr w:type="gramEnd"/>
+      <w:r>
+        <w:rPr>
+          <w:lang w:val="pt-PT"/>
+        </w:rPr>
+        <w:t xml:space="preserve"> Não sei dizer</w:t>
       </w:r>
     </w:p>
     <w:p>
@@ -24977,11 +25432,19 @@
           <w:lang w:val="pt-PT"/>
         </w:rPr>
       </w:pPr>
+      <w:proofErr w:type="gramStart"/>
       <w:r>
         <w:rPr>
           <w:lang w:val="pt-PT"/>
         </w:rPr>
-        <w:t>( ) Sim, conheço bem</w:t>
+        <w:t>( )</w:t>
+      </w:r>
+      <w:proofErr w:type="gramEnd"/>
+      <w:r>
+        <w:rPr>
+          <w:lang w:val="pt-PT"/>
+        </w:rPr>
+        <w:t xml:space="preserve"> Sim, conheço bem</w:t>
       </w:r>
     </w:p>
     <w:p>
@@ -24995,11 +25458,19 @@
           <w:lang w:val="pt-PT"/>
         </w:rPr>
       </w:pPr>
+      <w:proofErr w:type="gramStart"/>
       <w:r>
         <w:rPr>
           <w:lang w:val="pt-PT"/>
         </w:rPr>
-        <w:t>( ) Já ouvi falar, mas sei pouco</w:t>
+        <w:t>( )</w:t>
+      </w:r>
+      <w:proofErr w:type="gramEnd"/>
+      <w:r>
+        <w:rPr>
+          <w:lang w:val="pt-PT"/>
+        </w:rPr>
+        <w:t xml:space="preserve"> Já ouvi falar, mas sei pouco</w:t>
       </w:r>
     </w:p>
     <w:p>
@@ -25013,11 +25484,19 @@
           <w:lang w:val="pt-PT"/>
         </w:rPr>
       </w:pPr>
+      <w:proofErr w:type="gramStart"/>
       <w:r>
         <w:rPr>
           <w:lang w:val="pt-PT"/>
         </w:rPr>
-        <w:t>( ) Não conheço</w:t>
+        <w:t>( )</w:t>
+      </w:r>
+      <w:proofErr w:type="gramEnd"/>
+      <w:r>
+        <w:rPr>
+          <w:lang w:val="pt-PT"/>
+        </w:rPr>
+        <w:t xml:space="preserve"> Não conheço</w:t>
       </w:r>
     </w:p>
     <w:p>
@@ -25045,11 +25524,19 @@
           <w:lang w:val="pt-PT"/>
         </w:rPr>
       </w:pPr>
+      <w:proofErr w:type="gramStart"/>
       <w:r>
         <w:rPr>
           <w:lang w:val="pt-PT"/>
         </w:rPr>
-        <w:t>( ) Sim</w:t>
+        <w:t>( )</w:t>
+      </w:r>
+      <w:proofErr w:type="gramEnd"/>
+      <w:r>
+        <w:rPr>
+          <w:lang w:val="pt-PT"/>
+        </w:rPr>
+        <w:t xml:space="preserve"> Sim</w:t>
       </w:r>
     </w:p>
     <w:p>
@@ -25063,11 +25550,19 @@
           <w:lang w:val="pt-PT"/>
         </w:rPr>
       </w:pPr>
+      <w:proofErr w:type="gramStart"/>
       <w:r>
         <w:rPr>
           <w:lang w:val="pt-PT"/>
         </w:rPr>
-        <w:t>( ) Talvez</w:t>
+        <w:t>( )</w:t>
+      </w:r>
+      <w:proofErr w:type="gramEnd"/>
+      <w:r>
+        <w:rPr>
+          <w:lang w:val="pt-PT"/>
+        </w:rPr>
+        <w:t xml:space="preserve"> Talvez</w:t>
       </w:r>
     </w:p>
     <w:p>
@@ -25081,11 +25576,19 @@
           <w:lang w:val="pt-PT"/>
         </w:rPr>
       </w:pPr>
+      <w:proofErr w:type="gramStart"/>
       <w:r>
         <w:rPr>
           <w:lang w:val="pt-PT"/>
         </w:rPr>
-        <w:t>( ) Não</w:t>
+        <w:t>( )</w:t>
+      </w:r>
+      <w:proofErr w:type="gramEnd"/>
+      <w:r>
+        <w:rPr>
+          <w:lang w:val="pt-PT"/>
+        </w:rPr>
+        <w:t xml:space="preserve"> Não</w:t>
       </w:r>
     </w:p>
     <w:p>
@@ -25099,11 +25602,19 @@
           <w:lang w:val="pt-PT"/>
         </w:rPr>
       </w:pPr>
+      <w:proofErr w:type="gramStart"/>
       <w:r>
         <w:rPr>
           <w:lang w:val="pt-PT"/>
         </w:rPr>
-        <w:t>( ) Não sei opinar</w:t>
+        <w:t>( )</w:t>
+      </w:r>
+      <w:proofErr w:type="gramEnd"/>
+      <w:r>
+        <w:rPr>
+          <w:lang w:val="pt-PT"/>
+        </w:rPr>
+        <w:t xml:space="preserve"> Não sei opinar</w:t>
       </w:r>
     </w:p>
     <w:p>
@@ -25131,11 +25642,19 @@
           <w:lang w:val="pt-PT"/>
         </w:rPr>
       </w:pPr>
+      <w:proofErr w:type="gramStart"/>
       <w:r>
         <w:rPr>
           <w:lang w:val="pt-PT"/>
         </w:rPr>
-        <w:t>( ) Muito alto</w:t>
+        <w:t>( )</w:t>
+      </w:r>
+      <w:proofErr w:type="gramEnd"/>
+      <w:r>
+        <w:rPr>
+          <w:lang w:val="pt-PT"/>
+        </w:rPr>
+        <w:t xml:space="preserve"> Muito alto</w:t>
       </w:r>
     </w:p>
     <w:p>
@@ -25149,11 +25668,19 @@
           <w:lang w:val="pt-PT"/>
         </w:rPr>
       </w:pPr>
+      <w:proofErr w:type="gramStart"/>
       <w:r>
         <w:rPr>
           <w:lang w:val="pt-PT"/>
         </w:rPr>
-        <w:t>( ) Alto</w:t>
+        <w:t>( )</w:t>
+      </w:r>
+      <w:proofErr w:type="gramEnd"/>
+      <w:r>
+        <w:rPr>
+          <w:lang w:val="pt-PT"/>
+        </w:rPr>
+        <w:t xml:space="preserve"> Alto</w:t>
       </w:r>
     </w:p>
     <w:p>
@@ -25167,11 +25694,19 @@
           <w:lang w:val="pt-PT"/>
         </w:rPr>
       </w:pPr>
+      <w:proofErr w:type="gramStart"/>
       <w:r>
         <w:rPr>
           <w:lang w:val="pt-PT"/>
         </w:rPr>
-        <w:t>( ) Moderado</w:t>
+        <w:t>( )</w:t>
+      </w:r>
+      <w:proofErr w:type="gramEnd"/>
+      <w:r>
+        <w:rPr>
+          <w:lang w:val="pt-PT"/>
+        </w:rPr>
+        <w:t xml:space="preserve"> Moderado</w:t>
       </w:r>
     </w:p>
     <w:p>
@@ -25185,11 +25720,19 @@
           <w:lang w:val="pt-PT"/>
         </w:rPr>
       </w:pPr>
+      <w:proofErr w:type="gramStart"/>
       <w:r>
         <w:rPr>
           <w:lang w:val="pt-PT"/>
         </w:rPr>
-        <w:t>( ) Baixo</w:t>
+        <w:t>( )</w:t>
+      </w:r>
+      <w:proofErr w:type="gramEnd"/>
+      <w:r>
+        <w:rPr>
+          <w:lang w:val="pt-PT"/>
+        </w:rPr>
+        <w:t xml:space="preserve"> Baixo</w:t>
       </w:r>
     </w:p>
     <w:p>
@@ -25203,11 +25746,19 @@
           <w:lang w:val="pt-PT"/>
         </w:rPr>
       </w:pPr>
+      <w:proofErr w:type="gramStart"/>
       <w:r>
         <w:rPr>
           <w:lang w:val="pt-PT"/>
         </w:rPr>
-        <w:t>( ) Muito baixo</w:t>
+        <w:t>( )</w:t>
+      </w:r>
+      <w:proofErr w:type="gramEnd"/>
+      <w:r>
+        <w:rPr>
+          <w:lang w:val="pt-PT"/>
+        </w:rPr>
+        <w:t xml:space="preserve"> Muito baixo</w:t>
       </w:r>
     </w:p>
     <w:p>
@@ -25418,11 +25969,19 @@
           <w:lang w:val="pt-PT"/>
         </w:rPr>
       </w:pPr>
+      <w:proofErr w:type="gramStart"/>
       <w:r>
         <w:rPr>
           <w:lang w:val="pt-PT"/>
         </w:rPr>
-        <w:t>( ) Sim, totalmente</w:t>
+        <w:t>( )</w:t>
+      </w:r>
+      <w:proofErr w:type="gramEnd"/>
+      <w:r>
+        <w:rPr>
+          <w:lang w:val="pt-PT"/>
+        </w:rPr>
+        <w:t xml:space="preserve"> Sim, totalmente</w:t>
       </w:r>
     </w:p>
     <w:p>
@@ -25436,11 +25995,19 @@
           <w:lang w:val="pt-PT"/>
         </w:rPr>
       </w:pPr>
+      <w:proofErr w:type="gramStart"/>
       <w:r>
         <w:rPr>
           <w:lang w:val="pt-PT"/>
         </w:rPr>
-        <w:t>( ) Sim, com supervisão médica</w:t>
+        <w:t>( )</w:t>
+      </w:r>
+      <w:proofErr w:type="gramEnd"/>
+      <w:r>
+        <w:rPr>
+          <w:lang w:val="pt-PT"/>
+        </w:rPr>
+        <w:t xml:space="preserve"> Sim, com supervisão médica</w:t>
       </w:r>
     </w:p>
     <w:p>
@@ -25454,11 +26021,19 @@
           <w:lang w:val="pt-PT"/>
         </w:rPr>
       </w:pPr>
+      <w:proofErr w:type="gramStart"/>
       <w:r>
         <w:rPr>
           <w:lang w:val="pt-PT"/>
         </w:rPr>
-        <w:t>( ) Não</w:t>
+        <w:t>( )</w:t>
+      </w:r>
+      <w:proofErr w:type="gramEnd"/>
+      <w:r>
+        <w:rPr>
+          <w:lang w:val="pt-PT"/>
+        </w:rPr>
+        <w:t xml:space="preserve"> Não</w:t>
       </w:r>
     </w:p>
     <w:p>
@@ -25472,11 +26047,19 @@
           <w:lang w:val="pt-PT"/>
         </w:rPr>
       </w:pPr>
+      <w:proofErr w:type="gramStart"/>
       <w:r>
         <w:rPr>
           <w:lang w:val="pt-PT"/>
         </w:rPr>
-        <w:t>( ) Não sei</w:t>
+        <w:t>( )</w:t>
+      </w:r>
+      <w:proofErr w:type="gramEnd"/>
+      <w:r>
+        <w:rPr>
+          <w:lang w:val="pt-PT"/>
+        </w:rPr>
+        <w:t xml:space="preserve"> Não sei</w:t>
       </w:r>
     </w:p>
     <w:p>
@@ -25660,11 +26243,19 @@
           <w:lang w:val="pt-PT"/>
         </w:rPr>
       </w:pPr>
+      <w:proofErr w:type="gramStart"/>
       <w:r>
         <w:rPr>
           <w:lang w:val="pt-PT"/>
         </w:rPr>
-        <w:t>( ) Sim</w:t>
+        <w:t>( )</w:t>
+      </w:r>
+      <w:proofErr w:type="gramEnd"/>
+      <w:r>
+        <w:rPr>
+          <w:lang w:val="pt-PT"/>
+        </w:rPr>
+        <w:t xml:space="preserve"> Sim</w:t>
       </w:r>
     </w:p>
     <w:p>
@@ -25678,11 +26269,19 @@
           <w:lang w:val="pt-PT"/>
         </w:rPr>
       </w:pPr>
+      <w:proofErr w:type="gramStart"/>
       <w:r>
         <w:rPr>
           <w:lang w:val="pt-PT"/>
         </w:rPr>
-        <w:t>( ) Talvez</w:t>
+        <w:t>( )</w:t>
+      </w:r>
+      <w:proofErr w:type="gramEnd"/>
+      <w:r>
+        <w:rPr>
+          <w:lang w:val="pt-PT"/>
+        </w:rPr>
+        <w:t xml:space="preserve"> Talvez</w:t>
       </w:r>
     </w:p>
     <w:p>
@@ -25696,11 +26295,19 @@
           <w:lang w:val="pt-PT"/>
         </w:rPr>
       </w:pPr>
+      <w:proofErr w:type="gramStart"/>
       <w:r>
         <w:rPr>
           <w:lang w:val="pt-PT"/>
         </w:rPr>
-        <w:t>( ) Não</w:t>
+        <w:t>( )</w:t>
+      </w:r>
+      <w:proofErr w:type="gramEnd"/>
+      <w:r>
+        <w:rPr>
+          <w:lang w:val="pt-PT"/>
+        </w:rPr>
+        <w:t xml:space="preserve"> Não</w:t>
       </w:r>
     </w:p>
     <w:p>
@@ -25714,11 +26321,19 @@
           <w:lang w:val="pt-PT"/>
         </w:rPr>
       </w:pPr>
+      <w:proofErr w:type="gramStart"/>
       <w:r>
         <w:rPr>
           <w:lang w:val="pt-PT"/>
         </w:rPr>
-        <w:t>( ) Não sei opinar</w:t>
+        <w:t>( )</w:t>
+      </w:r>
+      <w:proofErr w:type="gramEnd"/>
+      <w:r>
+        <w:rPr>
+          <w:lang w:val="pt-PT"/>
+        </w:rPr>
+        <w:t xml:space="preserve"> Não sei opinar</w:t>
       </w:r>
     </w:p>
     <w:p>
@@ -25746,11 +26361,19 @@
           <w:lang w:val="pt-PT"/>
         </w:rPr>
       </w:pPr>
+      <w:proofErr w:type="gramStart"/>
       <w:r>
         <w:rPr>
           <w:lang w:val="pt-PT"/>
         </w:rPr>
-        <w:t>( ) Sim</w:t>
+        <w:t>( )</w:t>
+      </w:r>
+      <w:proofErr w:type="gramEnd"/>
+      <w:r>
+        <w:rPr>
+          <w:lang w:val="pt-PT"/>
+        </w:rPr>
+        <w:t xml:space="preserve"> Sim</w:t>
       </w:r>
     </w:p>
     <w:p>
@@ -25764,11 +26387,19 @@
           <w:lang w:val="pt-PT"/>
         </w:rPr>
       </w:pPr>
+      <w:proofErr w:type="gramStart"/>
       <w:r>
         <w:rPr>
           <w:lang w:val="pt-PT"/>
         </w:rPr>
-        <w:t>( ) Não</w:t>
+        <w:t>( )</w:t>
+      </w:r>
+      <w:proofErr w:type="gramEnd"/>
+      <w:r>
+        <w:rPr>
+          <w:lang w:val="pt-PT"/>
+        </w:rPr>
+        <w:t xml:space="preserve"> Não</w:t>
       </w:r>
     </w:p>
     <w:p>
@@ -25782,11 +26413,19 @@
           <w:lang w:val="pt-PT"/>
         </w:rPr>
       </w:pPr>
+      <w:proofErr w:type="gramStart"/>
       <w:r>
         <w:rPr>
           <w:lang w:val="pt-PT"/>
         </w:rPr>
-        <w:t>( ) Indiferente</w:t>
+        <w:t>( )</w:t>
+      </w:r>
+      <w:proofErr w:type="gramEnd"/>
+      <w:r>
+        <w:rPr>
+          <w:lang w:val="pt-PT"/>
+        </w:rPr>
+        <w:t xml:space="preserve"> Indiferente</w:t>
       </w:r>
     </w:p>
     <w:p>
